--- a/admisiones/templates/admisiones/docx/renovacion_docx_proyecto_convenio_juridica_eclesiastica.docx
+++ b/admisiones/templates/admisiones/docx/renovacion_docx_proyecto_convenio_juridica_eclesiastica.docx
@@ -1,6 +1,6 @@
 
 <file path=word/document.xml><?xml version="1.0" encoding="utf-8"?>
-<w:document xmlns:wpc="http://schemas.microsoft.com/office/word/2010/wordprocessingCanvas" xmlns:cx="http://schemas.microsoft.com/office/drawing/2014/chartex" xmlns:mc="http://schemas.openxmlformats.org/markup-compatibility/2006" xmlns:o="urn:schemas-microsoft-com:office:office" xmlns:r="http://schemas.openxmlformats.org/officeDocument/2006/relationships" xmlns:m="http://schemas.openxmlformats.org/officeDocument/2006/math" xmlns:v="urn:schemas-microsoft-com:vml" xmlns:wp14="http://schemas.microsoft.com/office/word/2010/wordprocessingDrawing" xmlns:wp="http://schemas.openxmlformats.org/drawingml/2006/wordprocessingDrawing" xmlns:w10="urn:schemas-microsoft-com:office:word" xmlns:w="http://schemas.openxmlformats.org/wordprocessingml/2006/main" xmlns:w14="http://schemas.microsoft.com/office/word/2010/wordml" xmlns:w15="http://schemas.microsoft.com/office/word/2012/wordml" xmlns:w16se="http://schemas.microsoft.com/office/word/2015/wordml/symex" xmlns:wpg="http://schemas.microsoft.com/office/word/2010/wordprocessingGroup" xmlns:wpi="http://schemas.microsoft.com/office/word/2010/wordprocessingInk" xmlns:wne="http://schemas.microsoft.com/office/word/2006/wordml" xmlns:wps="http://schemas.microsoft.com/office/word/2010/wordprocessingShape" mc:Ignorable="w14 w15 w16se wp14">
+<w:document xmlns:wpc="http://schemas.microsoft.com/office/word/2010/wordprocessingCanvas" xmlns:cx="http://schemas.microsoft.com/office/drawing/2014/chartex" xmlns:cx1="http://schemas.microsoft.com/office/drawing/2015/9/8/chartex" xmlns:cx2="http://schemas.microsoft.com/office/drawing/2015/10/21/chartex" xmlns:cx3="http://schemas.microsoft.com/office/drawing/2016/5/9/chartex" xmlns:cx4="http://schemas.microsoft.com/office/drawing/2016/5/10/chartex" xmlns:cx5="http://schemas.microsoft.com/office/drawing/2016/5/11/chartex" xmlns:cx6="http://schemas.microsoft.com/office/drawing/2016/5/12/chartex" xmlns:cx7="http://schemas.microsoft.com/office/drawing/2016/5/13/chartex" xmlns:cx8="http://schemas.microsoft.com/office/drawing/2016/5/14/chartex" xmlns:mc="http://schemas.openxmlformats.org/markup-compatibility/2006" xmlns:aink="http://schemas.microsoft.com/office/drawing/2016/ink" xmlns:am3d="http://schemas.microsoft.com/office/drawing/2017/model3d" xmlns:o="urn:schemas-microsoft-com:office:office" xmlns:oel="http://schemas.microsoft.com/office/2019/extlst" xmlns:r="http://schemas.openxmlformats.org/officeDocument/2006/relationships" xmlns:m="http://schemas.openxmlformats.org/officeDocument/2006/math" xmlns:v="urn:schemas-microsoft-com:vml" xmlns:wp14="http://schemas.microsoft.com/office/word/2010/wordprocessingDrawing" xmlns:wp="http://schemas.openxmlformats.org/drawingml/2006/wordprocessingDrawing" xmlns:w10="urn:schemas-microsoft-com:office:word" xmlns:w="http://schemas.openxmlformats.org/wordprocessingml/2006/main" xmlns:w14="http://schemas.microsoft.com/office/word/2010/wordml" xmlns:w15="http://schemas.microsoft.com/office/word/2012/wordml" xmlns:w16cex="http://schemas.microsoft.com/office/word/2018/wordml/cex" xmlns:w16cid="http://schemas.microsoft.com/office/word/2016/wordml/cid" xmlns:w16="http://schemas.microsoft.com/office/word/2018/wordml" xmlns:w16du="http://schemas.microsoft.com/office/word/2023/wordml/word16du" xmlns:w16sdtdh="http://schemas.microsoft.com/office/word/2020/wordml/sdtdatahash" xmlns:w16sdtfl="http://schemas.microsoft.com/office/word/2024/wordml/sdtformatlock" xmlns:w16se="http://schemas.microsoft.com/office/word/2015/wordml/symex" xmlns:wpg="http://schemas.microsoft.com/office/word/2010/wordprocessingGroup" xmlns:wpi="http://schemas.microsoft.com/office/word/2010/wordprocessingInk" xmlns:wne="http://schemas.microsoft.com/office/word/2006/wordml" xmlns:wps="http://schemas.microsoft.com/office/word/2010/wordprocessingShape" mc:Ignorable="w14 w15 w16se w16cid w16 w16cex w16sdtdh w16sdtfl w16du wp14">
   <w:body>
     <w:p>
       <w:pPr>
@@ -39,37 +39,13 @@
         <w:rPr>
           <w:color w:val="000000" w:themeColor="text1"/>
         </w:rPr>
-        <w:t>{{ informe.admision.comedor.organizacion.subtipo_entidad }}</w:t>
-      </w:r>
-      <w:r>
-        <w:rPr>
-          <w:color w:val="000000" w:themeColor="text1"/>
-        </w:rPr>
-        <w:t xml:space="preserve">  </w:t>
-      </w:r>
-      <w:r>
-        <w:rPr>
-          <w:color w:val="000000" w:themeColor="text1"/>
-        </w:rPr>
-        <w:t>“</w:t>
-      </w:r>
-      <w:r>
-        <w:rPr>
-          <w:color w:val="000000" w:themeColor="text1"/>
-        </w:rPr>
-        <w:t>{{ informe.nombre_organizacion }}</w:t>
-      </w:r>
-      <w:r>
-        <w:rPr>
-          <w:color w:val="000000" w:themeColor="text1"/>
-        </w:rPr>
-        <w:t xml:space="preserve">” DE LA PROVINCIA DE </w:t>
-      </w:r>
-      <w:r>
-        <w:rPr>
-          <w:color w:val="000000" w:themeColor="text1"/>
-        </w:rPr>
-        <w:t>{{ informe.provincia_organizacion }}</w:t>
+        <w:t xml:space="preserve">{{ informe.admision.comedor.organizacion.subtipo_entidad }}  </w:t>
+      </w:r>
+      <w:r>
+        <w:rPr>
+          <w:color w:val="000000" w:themeColor="text1"/>
+        </w:rPr>
+        <w:t>“{{ informe.nombre_organizacion }}” DE LA PROVINCIA DE {{ informe.provincia_organizacion }}</w:t>
       </w:r>
     </w:p>
     <w:p>
@@ -138,13 +114,7 @@
         <w:rPr>
           <w:color w:val="000000" w:themeColor="text1"/>
         </w:rPr>
-        <w:t>, representada en este acto por el Sr. Subsecretario de Promoción Humana Sr. Martín Domingo Lepera, D.N.I. N° 30.957.827, con domicilio en Avenida 9 de Julio N° 1925, piso</w:t>
-      </w:r>
-      <w:r>
-        <w:rPr>
-          <w:color w:val="000000" w:themeColor="text1"/>
-        </w:rPr>
-        <w:t xml:space="preserve"> 16 de la Ciudad Autónoma de Buenos Aires, en adelante </w:t>
+        <w:t xml:space="preserve">, representada en este acto por el Sr. Subsecretario de Promoción Humana Sr. Martín Domingo Lepera, D.N.I. N° 30.957.827, con domicilio en Avenida 9 de Julio N° 1925, piso 16 de la Ciudad Autónoma de Buenos Aires, en adelante </w:t>
       </w:r>
       <w:r>
         <w:rPr>
@@ -164,11 +134,28 @@
           <w:b/>
           <w:color w:val="000000" w:themeColor="text1"/>
         </w:rPr>
-        <w:t>{{ informe.admision.comedor.organizacion.subtipo_entidad }}</w:t>
-      </w:r>
-      <w:r>
-        <w:rPr>
-          <w:b/>
+        <w:t xml:space="preserve">{{ informe.admision.comedor.organizacion.subtipo_entidad }} </w:t>
+      </w:r>
+      <w:r>
+        <w:rPr>
+          <w:color w:val="000000" w:themeColor="text1"/>
+        </w:rPr>
+        <w:t xml:space="preserve">de la Provincia de </w:t>
+      </w:r>
+      <w:r>
+        <w:rPr>
+          <w:color w:val="000000" w:themeColor="text1"/>
+        </w:rPr>
+        <w:t>{{ informe.provincia_organizacion }}</w:t>
+      </w:r>
+      <w:r>
+        <w:rPr>
+          <w:color w:val="000000" w:themeColor="text1"/>
+        </w:rPr>
+        <w:t>, C.U.I.T. N°</w:t>
+      </w:r>
+      <w:r>
+        <w:rPr>
           <w:color w:val="000000" w:themeColor="text1"/>
         </w:rPr>
         <w:t xml:space="preserve"> </w:t>
@@ -177,139 +164,7 @@
         <w:rPr>
           <w:color w:val="000000" w:themeColor="text1"/>
         </w:rPr>
-        <w:t>de la Provincia de</w:t>
-      </w:r>
-      <w:r>
-        <w:rPr>
-          <w:color w:val="000000" w:themeColor="text1"/>
-        </w:rPr>
-        <w:t xml:space="preserve"> </w:t>
-      </w:r>
-      <w:r>
-        <w:rPr>
-          <w:color w:val="000000" w:themeColor="text1"/>
-        </w:rPr>
-        <w:t>{{ informe.provincia</w:t>
-      </w:r>
-      <w:r>
-        <w:rPr>
-          <w:color w:val="000000" w:themeColor="text1"/>
-        </w:rPr>
-        <w:t>_organizacion }}</w:t>
-      </w:r>
-      <w:r>
-        <w:rPr>
-          <w:color w:val="000000" w:themeColor="text1"/>
-        </w:rPr>
-        <w:t>, C.U.I.T. N°</w:t>
-      </w:r>
-      <w:r>
-        <w:rPr>
-          <w:color w:val="000000" w:themeColor="text1"/>
-        </w:rPr>
-        <w:t xml:space="preserve"> </w:t>
-      </w:r>
-      <w:r>
-        <w:rPr>
-          <w:color w:val="000000" w:themeColor="text1"/>
-        </w:rPr>
-        <w:t>{{ informe.cuit_organizacion }}</w:t>
-      </w:r>
-      <w:r>
-        <w:rPr>
-          <w:color w:val="000000" w:themeColor="text1"/>
-        </w:rPr>
-        <w:t>, representado en este</w:t>
-      </w:r>
-      <w:r>
-        <w:rPr>
-          <w:color w:val="000000" w:themeColor="text1"/>
-        </w:rPr>
-        <w:t xml:space="preserve"> acto por </w:t>
-      </w:r>
-      <w:r>
-        <w:rPr>
-          <w:color w:val="000000" w:themeColor="text1"/>
-        </w:rPr>
-        <w:t>{{ informe.responsable_tarjeta_nombre }}</w:t>
-      </w:r>
-      <w:r>
-        <w:rPr>
-          <w:color w:val="000000" w:themeColor="text1"/>
-        </w:rPr>
-        <w:t xml:space="preserve">, D.N.I. N° </w:t>
-      </w:r>
-      <w:r>
-        <w:rPr>
-          <w:color w:val="000000" w:themeColor="text1"/>
-        </w:rPr>
-        <w:t>XXXX</w:t>
-      </w:r>
-      <w:r>
-        <w:rPr>
-          <w:color w:val="000000" w:themeColor="text1"/>
-        </w:rPr>
-        <w:t xml:space="preserve">, en su carácter de </w:t>
-      </w:r>
-      <w:r>
-        <w:rPr>
-          <w:color w:val="000000" w:themeColor="text1"/>
-        </w:rPr>
-        <w:t>{{ informe.responsable_tarjeta_cargo }}X</w:t>
-      </w:r>
-      <w:r>
-        <w:rPr>
-          <w:color w:val="000000" w:themeColor="text1"/>
-        </w:rPr>
-        <w:t xml:space="preserve">, con domicilio en </w:t>
-      </w:r>
-      <w:r>
-        <w:rPr>
-          <w:color w:val="000000" w:themeColor="text1"/>
-        </w:rPr>
-        <w:t>{{ informe.responsable_tarjeta_cargo }}X,</w:t>
-      </w:r>
-      <w:r>
-        <w:rPr>
-          <w:color w:val="000000" w:themeColor="text1"/>
-        </w:rPr>
-        <w:t xml:space="preserve"> Departamento </w:t>
-      </w:r>
-      <w:r>
-        <w:rPr>
-          <w:color w:val="000000" w:themeColor="text1"/>
-        </w:rPr>
-        <w:t>{{ informe.responsable_tarjeta_cargo }}</w:t>
-      </w:r>
-      <w:r>
-        <w:rPr>
-          <w:color w:val="000000" w:themeColor="text1"/>
-        </w:rPr>
-        <w:t>, de la Provincia</w:t>
-      </w:r>
-      <w:r>
-        <w:rPr>
-          <w:color w:val="000000" w:themeColor="text1"/>
-        </w:rPr>
-        <w:t xml:space="preserve"> de </w:t>
-      </w:r>
-      <w:r>
-        <w:rPr>
-          <w:color w:val="000000" w:themeColor="text1"/>
-        </w:rPr>
-        <w:t>{{ informe.responsable_tarjeta_cargo }}</w:t>
-      </w:r>
-      <w:r>
-        <w:rPr>
-          <w:color w:val="000000" w:themeColor="text1"/>
-        </w:rPr>
-        <w:t>, en adelante</w:t>
-      </w:r>
-      <w:r>
-        <w:rPr>
-          <w:color w:val="000000" w:themeColor="text1"/>
-        </w:rPr>
-        <w:t xml:space="preserve"> </w:t>
+        <w:t xml:space="preserve">{{ informe.cuit_organizacion }}, representado en este acto por {{ informe.responsable_tarjeta_nombre }}, D.N.I. N° XXXX, en su carácter de {{ informe.responsable_tarjeta_cargo }}X, con domicilio en {{ informe.responsable_tarjeta_cargo }}X, Departamento {{ informe.responsable_tarjeta_cargo }}, de la Provincia de {{ informe.responsable_tarjeta_cargo }}, en adelante </w:t>
       </w:r>
       <w:r>
         <w:rPr>
@@ -380,19 +235,7 @@
         <w:rPr>
           <w:color w:val="000000" w:themeColor="text1"/>
         </w:rPr>
-        <w:t>El presente Acuerdo se suscribe con el objeto de fortalecer el servicio alimentario de Comedores y/o Merenderos comunitarios a fin de complementar las prestaciones alimentarias brindadas a personas que concurran a los mismos y que se encuentran en estado d</w:t>
-      </w:r>
-      <w:r>
-        <w:rPr>
-          <w:color w:val="000000" w:themeColor="text1"/>
-        </w:rPr>
-        <w:t>e vulnerabilidad social y económica; actividad encuadrada dentro de Lineamientos Técnicos y Operativos fijados en el Anexo - IF-2025-32668963-APN-SSPH#MCH de la Resolución N° RESOL-2025-151-APN-MCH, del 31 de marzo de 2025 modificatoria de la Resolución N°</w:t>
-      </w:r>
-      <w:r>
-        <w:rPr>
-          <w:color w:val="000000" w:themeColor="text1"/>
-        </w:rPr>
-        <w:t xml:space="preserve"> RESOL-2023-230-APN-MDS del 17 de febrero de 2023.</w:t>
+        <w:t>El presente Acuerdo se suscribe con el objeto de fortalecer el servicio alimentario de Comedores y/o Merenderos comunitarios a fin de complementar las prestaciones alimentarias brindadas a personas que concurran a los mismos y que se encuentran en estado de vulnerabilidad social y económica; actividad encuadrada dentro de Lineamientos Técnicos y Operativos fijados en el Anexo - IF-2025-32668963-APN-SSPH#MCH de la Resolución N° RESOL-2025-151-APN-MCH, del 31 de marzo de 2025 modificatoria de la Resolución N° RESOL-2023-230-APN-MDS del 17 de febrero de 2023.</w:t>
       </w:r>
     </w:p>
     <w:p>
@@ -435,13 +278,7 @@
         <w:rPr>
           <w:color w:val="000000" w:themeColor="text1"/>
         </w:rPr>
-        <w:t>otorgue, por los mecanismos que ésta fije a dicho efecto, fondos en concepto subsidio no reintegrable sujet</w:t>
-      </w:r>
-      <w:r>
-        <w:rPr>
-          <w:color w:val="000000" w:themeColor="text1"/>
-        </w:rPr>
-        <w:t xml:space="preserve">o a rendición de cuentas, y a fin del cumplimiento del objeto al </w:t>
+        <w:t xml:space="preserve">otorgue, por los mecanismos que ésta fije a dicho efecto, fondos en concepto subsidio no reintegrable sujeto a rendición de cuentas, y a fin del cumplimiento del objeto al </w:t>
       </w:r>
       <w:r>
         <w:rPr>
@@ -453,67 +290,7 @@
         <w:rPr>
           <w:color w:val="000000" w:themeColor="text1"/>
         </w:rPr>
-        <w:t xml:space="preserve"> </w:t>
-      </w:r>
-      <w:r>
-        <w:rPr>
-          <w:color w:val="000000" w:themeColor="text1"/>
-        </w:rPr>
-        <w:t>“</w:t>
-      </w:r>
-      <w:r>
-        <w:rPr>
-          <w:color w:val="000000" w:themeColor="text1"/>
-        </w:rPr>
-        <w:t>{{ informe.nombre_espacio }}</w:t>
-      </w:r>
-      <w:r>
-        <w:rPr>
-          <w:color w:val="000000" w:themeColor="text1"/>
-        </w:rPr>
-        <w:t>”</w:t>
-      </w:r>
-      <w:r>
-        <w:rPr>
-          <w:color w:val="000000" w:themeColor="text1"/>
-        </w:rPr>
-        <w:t xml:space="preserve"> de</w:t>
-      </w:r>
-      <w:r>
-        <w:rPr>
-          <w:color w:val="000000" w:themeColor="text1"/>
-        </w:rPr>
-        <w:t xml:space="preserve"> la Localidad de</w:t>
-      </w:r>
-      <w:r>
-        <w:rPr>
-          <w:color w:val="000000" w:themeColor="text1"/>
-        </w:rPr>
-        <w:t xml:space="preserve"> </w:t>
-      </w:r>
-      <w:r>
-        <w:rPr>
-          <w:color w:val="000000" w:themeColor="text1"/>
-        </w:rPr>
-        <w:t>{{ informe.localidad_espacio }}</w:t>
-      </w:r>
-      <w:r>
-        <w:rPr>
-          <w:color w:val="000000" w:themeColor="text1"/>
-        </w:rPr>
-        <w:t xml:space="preserve">, Provincia de </w:t>
-      </w:r>
-      <w:r>
-        <w:rPr>
-          <w:color w:val="000000" w:themeColor="text1"/>
-        </w:rPr>
-        <w:t>{{ informe.provincia_espacio }}</w:t>
-      </w:r>
-      <w:r>
-        <w:rPr>
-          <w:color w:val="000000" w:themeColor="text1"/>
-        </w:rPr>
-        <w:t xml:space="preserve">, en adelante “EL </w:t>
+        <w:t xml:space="preserve"> “{{ informe.nombre_espacio }}” de la Localidad de {{ informe.localidad_espacio }}, Provincia de {{ informe.provincia_espacio }}, en adelante “EL </w:t>
       </w:r>
       <w:r>
         <w:rPr>
@@ -525,19 +302,7 @@
         <w:rPr>
           <w:color w:val="000000" w:themeColor="text1"/>
         </w:rPr>
-        <w:t>”</w:t>
-      </w:r>
-      <w:r>
-        <w:rPr>
-          <w:color w:val="000000" w:themeColor="text1"/>
-        </w:rPr>
-        <w:t xml:space="preserve"> </w:t>
-      </w:r>
-      <w:r>
-        <w:rPr>
-          <w:color w:val="000000" w:themeColor="text1"/>
-        </w:rPr>
-        <w:t>conforme a detalle obrante en el ANEXO que forma parte integrante del presente convenio.</w:t>
+        <w:t>” conforme a detalle obrante en el ANEXO que forma parte integrante del presente convenio.</w:t>
       </w:r>
     </w:p>
     <w:p>
@@ -583,7 +348,6 @@
         <w:rPr>
           <w:color w:val="000000" w:themeColor="text1"/>
         </w:rPr>
-        <w:lastRenderedPageBreak/>
         <w:t>Se deja aclarado que el importe equivalente al Módulo de Fortalecimiento se pagará conforme a lo dispuesto en el respectivo acto administrativo autorizante del pago que se dicte al efecto.</w:t>
       </w:r>
     </w:p>
@@ -607,13 +371,7 @@
         <w:rPr>
           <w:color w:val="000000" w:themeColor="text1"/>
         </w:rPr>
-        <w:t>El monto total mensual surgirá del resultado de la multiplicación d</w:t>
-      </w:r>
-      <w:r>
-        <w:rPr>
-          <w:color w:val="000000" w:themeColor="text1"/>
-        </w:rPr>
-        <w:t>e la cantidad total de prestaciones por el valor del Módulo de Fortalecimiento (Desayuno-Merienda y/o Almuerzo-Cena) vigente al momento de la liquidación.</w:t>
+        <w:t>El monto total mensual surgirá del resultado de la multiplicación de la cantidad total de prestaciones por el valor del Módulo de Fortalecimiento (Desayuno-Merienda y/o Almuerzo-Cena) vigente al momento de la liquidación.</w:t>
       </w:r>
     </w:p>
     <w:p>
@@ -715,19 +473,7 @@
         <w:rPr>
           <w:color w:val="000000" w:themeColor="text1"/>
         </w:rPr>
-        <w:t>Los fondos citados precedente</w:t>
-      </w:r>
-      <w:r>
-        <w:rPr>
-          <w:color w:val="000000" w:themeColor="text1"/>
-        </w:rPr>
-        <w:t xml:space="preserve">mente serán acreditados en forma mensual a una cuenta asociada a una Tarjeta Electrónica habilitada para la Adquisición de alimentos secos y frescos para el fortalecimiento del servicio alimentario brindado por </w:t>
-      </w:r>
-      <w:r>
-        <w:rPr>
-          <w:color w:val="000000" w:themeColor="text1"/>
-        </w:rPr>
-        <w:t xml:space="preserve">“EL </w:t>
+        <w:t xml:space="preserve">Los fondos citados precedentemente serán acreditados en forma mensual a una cuenta asociada a una Tarjeta Electrónica habilitada para la Adquisición de alimentos secos y frescos para el fortalecimiento del servicio alimentario brindado por “EL </w:t>
       </w:r>
       <w:r>
         <w:rPr>
@@ -739,19 +485,7 @@
         <w:rPr>
           <w:color w:val="000000" w:themeColor="text1"/>
         </w:rPr>
-        <w:t>”</w:t>
-      </w:r>
-      <w:r>
-        <w:rPr>
-          <w:color w:val="000000" w:themeColor="text1"/>
-        </w:rPr>
-        <w:t xml:space="preserve"> señalado e</w:t>
-      </w:r>
-      <w:r>
-        <w:rPr>
-          <w:color w:val="000000" w:themeColor="text1"/>
-        </w:rPr>
-        <w:t>n el Anexo.</w:t>
+        <w:t>” señalado en el Anexo.</w:t>
       </w:r>
     </w:p>
     <w:p>
@@ -787,13 +521,7 @@
         <w:rPr>
           <w:color w:val="000000" w:themeColor="text1"/>
         </w:rPr>
-        <w:t>, conforme al detalle obrante en el ANEXO del presente, y será entregada por retiro en sucursal bancaria; lo que será</w:t>
-      </w:r>
-      <w:r>
-        <w:rPr>
-          <w:color w:val="000000" w:themeColor="text1"/>
-        </w:rPr>
-        <w:t xml:space="preserve"> debidamente comunicado a su correo electrónico.</w:t>
+        <w:t>, conforme al detalle obrante en el ANEXO del presente, y será entregada por retiro en sucursal bancaria; lo que será debidamente comunicado a su correo electrónico.</w:t>
       </w:r>
     </w:p>
     <w:p>
@@ -916,13 +644,7 @@
         <w:rPr>
           <w:color w:val="000000" w:themeColor="text1"/>
         </w:rPr>
-        <w:t xml:space="preserve">La tarjeta sólo podrá ser utilizada en </w:t>
-      </w:r>
-      <w:r>
-        <w:rPr>
-          <w:color w:val="000000" w:themeColor="text1"/>
-        </w:rPr>
-        <w:t>comercios del rubro “Alimentos”.</w:t>
+        <w:t>La tarjeta sólo podrá ser utilizada en comercios del rubro “Alimentos”.</w:t>
       </w:r>
     </w:p>
     <w:p>
@@ -1053,13 +775,7 @@
         <w:rPr>
           <w:color w:val="000000" w:themeColor="text1"/>
         </w:rPr>
-        <w:t>Los alimentos ad</w:t>
-      </w:r>
-      <w:r>
-        <w:rPr>
-          <w:color w:val="000000" w:themeColor="text1"/>
-        </w:rPr>
-        <w:t>quiridos serán exclusivamente asignados a la atención de las necesidades de las personas que asisten al mismo.</w:t>
+        <w:t>Los alimentos adquiridos serán exclusivamente asignados a la atención de las necesidades de las personas que asisten al mismo.</w:t>
       </w:r>
     </w:p>
     <w:p>
@@ -1082,13 +798,7 @@
         <w:rPr>
           <w:color w:val="000000" w:themeColor="text1"/>
         </w:rPr>
-        <w:t>Se prohíbe la entrega de alimentos adquiridos mediante la tarjeta precargada con fondos derivados del presente Convenio a: familiares, destinatar</w:t>
-      </w:r>
-      <w:r>
-        <w:rPr>
-          <w:color w:val="000000" w:themeColor="text1"/>
-        </w:rPr>
-        <w:t xml:space="preserve">ios o asistentes al </w:t>
+        <w:t xml:space="preserve">Se prohíbe la entrega de alimentos adquiridos mediante la tarjeta precargada con fondos derivados del presente Convenio a: familiares, destinatarios o asistentes al </w:t>
       </w:r>
       <w:r>
         <w:rPr>
@@ -1172,13 +882,7 @@
         <w:rPr>
           <w:color w:val="000000" w:themeColor="text1"/>
         </w:rPr>
-        <w:t>se compromete por sí y por el responsable administrador de fondos designado a NO adquirir b</w:t>
-      </w:r>
-      <w:r>
-        <w:rPr>
-          <w:color w:val="000000" w:themeColor="text1"/>
-        </w:rPr>
-        <w:t xml:space="preserve">ienes a personas o empresas con las que puedan plantearse conflictos de intereses, tales como la existencia de vinculación de cualquier tipo entre los miembros de </w:t>
+        <w:t xml:space="preserve">se compromete por sí y por el responsable administrador de fondos designado a NO adquirir bienes a personas o empresas con las que puedan plantearse conflictos de intereses, tales como la existencia de vinculación de cualquier tipo entre los miembros de </w:t>
       </w:r>
       <w:r>
         <w:rPr>
@@ -1203,19 +907,7 @@
         <w:rPr>
           <w:color w:val="000000" w:themeColor="text1"/>
         </w:rPr>
-        <w:t xml:space="preserve"> </w:t>
-      </w:r>
-      <w:r>
-        <w:rPr>
-          <w:color w:val="000000" w:themeColor="text1"/>
-        </w:rPr>
-        <w:t xml:space="preserve"> objeto d</w:t>
-      </w:r>
-      <w:r>
-        <w:rPr>
-          <w:color w:val="000000" w:themeColor="text1"/>
-        </w:rPr>
-        <w:t>e financiamiento y una persona física o jurídica proveedora de bienes o servicios destinados a los mismos. Asimismo, dicha prohibición se aplicará en aquellos casos en que se verifique la existencia de relaciones de parentesco y/o amistad.</w:t>
+        <w:t xml:space="preserve">  objeto de financiamiento y una persona física o jurídica proveedora de bienes o servicios destinados a los mismos. Asimismo, dicha prohibición se aplicará en aquellos casos en que se verifique la existencia de relaciones de parentesco y/o amistad.</w:t>
       </w:r>
     </w:p>
     <w:p>
@@ -1232,14 +924,7 @@
           <w:b/>
           <w:color w:val="000000" w:themeColor="text1"/>
         </w:rPr>
-        <w:t xml:space="preserve">Cláusula Sexta. </w:t>
-      </w:r>
-      <w:r>
-        <w:rPr>
-          <w:b/>
-          <w:color w:val="000000" w:themeColor="text1"/>
-        </w:rPr>
-        <w:t xml:space="preserve">- Carácter de los Alimentos – Funcionamiento de Depósitos: </w:t>
+        <w:t xml:space="preserve">Cláusula Sexta. - Carácter de los Alimentos – Funcionamiento de Depósitos: </w:t>
       </w:r>
       <w:r>
         <w:rPr>
@@ -1258,13 +943,7 @@
         <w:rPr>
           <w:color w:val="000000" w:themeColor="text1"/>
         </w:rPr>
-        <w:t>deberán responder a las normas del Código Alimentario Nacional, tomándose los recaudos necesarios a fin que las fechas de vencimiento permitan el consu</w:t>
-      </w:r>
-      <w:r>
-        <w:rPr>
-          <w:color w:val="000000" w:themeColor="text1"/>
-        </w:rPr>
-        <w:t>mo de los productos con una antelación suficiente para su adecuado dispendio.</w:t>
+        <w:t>deberán responder a las normas del Código Alimentario Nacional, tomándose los recaudos necesarios a fin que las fechas de vencimiento permitan el consumo de los productos con una antelación suficiente para su adecuado dispendio.</w:t>
       </w:r>
     </w:p>
     <w:p>
@@ -1300,13 +979,7 @@
         <w:rPr>
           <w:color w:val="000000" w:themeColor="text1"/>
         </w:rPr>
-        <w:t xml:space="preserve">deberá notificar en </w:t>
-      </w:r>
-      <w:r>
-        <w:rPr>
-          <w:color w:val="000000" w:themeColor="text1"/>
-        </w:rPr>
-        <w:t xml:space="preserve">forma fehaciente y oportuna a </w:t>
+        <w:t xml:space="preserve">deberá notificar en forma fehaciente y oportuna a </w:t>
       </w:r>
       <w:r>
         <w:rPr>
@@ -1371,13 +1044,7 @@
         <w:rPr>
           <w:color w:val="000000" w:themeColor="text1"/>
         </w:rPr>
-        <w:t>En caso de que se notifique una su</w:t>
-      </w:r>
-      <w:r>
-        <w:rPr>
-          <w:color w:val="000000" w:themeColor="text1"/>
-        </w:rPr>
-        <w:t xml:space="preserve">spensión, la tarjeta entregada, hubiere o no fondos remanentes y/o excedentes en la misma, será restituida a </w:t>
+        <w:t xml:space="preserve">En caso de que se notifique una suspensión, la tarjeta entregada, hubiere o no fondos remanentes y/o excedentes en la misma, será restituida a </w:t>
       </w:r>
       <w:r>
         <w:rPr>
@@ -1508,19 +1175,7 @@
         <w:rPr>
           <w:color w:val="000000" w:themeColor="text1"/>
         </w:rPr>
-        <w:t xml:space="preserve"> </w:t>
-      </w:r>
-      <w:r>
-        <w:rPr>
-          <w:color w:val="000000" w:themeColor="text1"/>
-        </w:rPr>
-        <w:t xml:space="preserve"> objeto de financiamiento. Si se realizara alguno de los cambios indicados, el </w:t>
-      </w:r>
-      <w:r>
-        <w:rPr>
-          <w:color w:val="000000" w:themeColor="text1"/>
-        </w:rPr>
-        <w:t xml:space="preserve">mismo se considerará válido, una vez efectuada la notificación por parte de </w:t>
+        <w:t xml:space="preserve">  objeto de financiamiento. Si se realizara alguno de los cambios indicados, el mismo se considerará válido, una vez efectuada la notificación por parte de </w:t>
       </w:r>
       <w:r>
         <w:rPr>
@@ -1568,13 +1223,7 @@
         <w:rPr>
           <w:color w:val="000000" w:themeColor="text1"/>
         </w:rPr>
-        <w:t xml:space="preserve"> </w:t>
-      </w:r>
-      <w:r>
-        <w:rPr>
-          <w:color w:val="000000" w:themeColor="text1"/>
-        </w:rPr>
-        <w:t xml:space="preserve">objeto de financiamiento de la órbita de </w:t>
+        <w:t xml:space="preserve"> objeto de financiamiento de la órbita de </w:t>
       </w:r>
       <w:r>
         <w:rPr>
@@ -1633,13 +1282,7 @@
         <w:rPr>
           <w:color w:val="000000" w:themeColor="text1"/>
         </w:rPr>
-        <w:t>Una vez vencido el plazo de utilización de dichos fondos,</w:t>
-      </w:r>
-      <w:r>
-        <w:rPr>
-          <w:color w:val="000000" w:themeColor="text1"/>
-        </w:rPr>
-        <w:t xml:space="preserve"> los saldos existentes inherentes a la acreditación determinada por </w:t>
+        <w:t xml:space="preserve">Una vez vencido el plazo de utilización de dichos fondos, los saldos existentes inherentes a la acreditación determinada por </w:t>
       </w:r>
       <w:r>
         <w:rPr>
@@ -1665,13 +1308,7 @@
         <w:rPr>
           <w:color w:val="000000" w:themeColor="text1"/>
         </w:rPr>
-        <w:t>por intermedio de la institución operador</w:t>
-      </w:r>
-      <w:r>
-        <w:rPr>
-          <w:color w:val="000000" w:themeColor="text1"/>
-        </w:rPr>
-        <w:t>a del proceso de pago.</w:t>
+        <w:t>por intermedio de la institución operadora del proceso de pago.</w:t>
       </w:r>
     </w:p>
     <w:p>
@@ -1717,13 +1354,7 @@
         <w:rPr>
           <w:color w:val="000000" w:themeColor="text1"/>
         </w:rPr>
-        <w:t>El plazo de ejecución del pre</w:t>
-      </w:r>
-      <w:r>
-        <w:rPr>
-          <w:color w:val="000000" w:themeColor="text1"/>
-        </w:rPr>
-        <w:t>sente Convenio será de hasta SEIS (6) meses (acreditaciones), contados a partir de la primera acreditación.</w:t>
+        <w:t>El plazo de ejecución del presente Convenio será de hasta SEIS (6) meses (acreditaciones), contados a partir de la primera acreditación.</w:t>
       </w:r>
     </w:p>
     <w:p>
@@ -1759,13 +1390,7 @@
         <w:rPr>
           <w:color w:val="000000" w:themeColor="text1"/>
         </w:rPr>
-        <w:t>podrá dar por finalizado el presente Convenio cuando así lo considere pertinente, sin necesidad de invocar ca</w:t>
-      </w:r>
-      <w:r>
-        <w:rPr>
-          <w:color w:val="000000" w:themeColor="text1"/>
-        </w:rPr>
-        <w:t xml:space="preserve">usal alguna, y previa notificación a </w:t>
+        <w:t xml:space="preserve">podrá dar por finalizado el presente Convenio cuando así lo considere pertinente, sin necesidad de invocar causal alguna, y previa notificación a </w:t>
       </w:r>
       <w:r>
         <w:rPr>
@@ -1820,13 +1445,7 @@
         <w:rPr>
           <w:color w:val="000000" w:themeColor="text1"/>
         </w:rPr>
-        <w:t xml:space="preserve"> </w:t>
-      </w:r>
-      <w:r>
-        <w:rPr>
-          <w:color w:val="000000" w:themeColor="text1"/>
-        </w:rPr>
-        <w:t xml:space="preserve"> designado lleve en su respectivo establecimiento los siguientes registros:</w:t>
+        <w:t xml:space="preserve">  designado lleve en su respectivo establecimiento los siguientes registros:</w:t>
       </w:r>
     </w:p>
     <w:p>
@@ -1871,13 +1490,7 @@
         <w:rPr>
           <w:color w:val="000000" w:themeColor="text1"/>
         </w:rPr>
-        <w:t>Cuaderno de Novedades, consig</w:t>
-      </w:r>
-      <w:r>
-        <w:rPr>
-          <w:color w:val="000000" w:themeColor="text1"/>
-        </w:rPr>
-        <w:t>nando modificaciones en el horario y tipo de prestación;</w:t>
+        <w:t>Cuaderno de Novedades, consignando modificaciones en el horario y tipo de prestación;</w:t>
       </w:r>
     </w:p>
     <w:p>
@@ -1948,13 +1561,7 @@
         <w:rPr>
           <w:color w:val="000000" w:themeColor="text1"/>
         </w:rPr>
-        <w:t xml:space="preserve"> </w:t>
-      </w:r>
-      <w:r>
-        <w:rPr>
-          <w:color w:val="000000" w:themeColor="text1"/>
-        </w:rPr>
-        <w:t>;</w:t>
+        <w:t xml:space="preserve"> ;</w:t>
       </w:r>
     </w:p>
     <w:p>
@@ -2045,13 +1652,7 @@
         <w:rPr>
           <w:color w:val="000000" w:themeColor="text1"/>
         </w:rPr>
-        <w:t xml:space="preserve"> </w:t>
-      </w:r>
-      <w:r>
-        <w:rPr>
-          <w:color w:val="000000" w:themeColor="text1"/>
-        </w:rPr>
-        <w:t>.</w:t>
+        <w:t xml:space="preserve"> .</w:t>
       </w:r>
     </w:p>
     <w:p>
@@ -2115,13 +1716,7 @@
         <w:rPr>
           <w:color w:val="000000" w:themeColor="text1"/>
         </w:rPr>
-        <w:t>conforme al plan y plazo de pagos que surge del ANEXO, y a la modalidad a</w:t>
-      </w:r>
-      <w:r>
-        <w:rPr>
-          <w:color w:val="000000" w:themeColor="text1"/>
-        </w:rPr>
-        <w:t>llí fijada.</w:t>
+        <w:t>conforme al plan y plazo de pagos que surge del ANEXO, y a la modalidad allí fijada.</w:t>
       </w:r>
     </w:p>
     <w:p>
@@ -2180,13 +1775,7 @@
         <w:rPr>
           <w:color w:val="000000" w:themeColor="text1"/>
         </w:rPr>
-        <w:t xml:space="preserve">presentar la rendición documentada del gasto realizado por </w:t>
-      </w:r>
-      <w:r>
-        <w:rPr>
-          <w:color w:val="000000" w:themeColor="text1"/>
-        </w:rPr>
-        <w:t xml:space="preserve">“EL </w:t>
+        <w:t xml:space="preserve">presentar la rendición documentada del gasto realizado por “EL </w:t>
       </w:r>
       <w:r>
         <w:rPr>
@@ -2198,13 +1787,7 @@
         <w:rPr>
           <w:color w:val="000000" w:themeColor="text1"/>
         </w:rPr>
-        <w:t>”</w:t>
-      </w:r>
-      <w:r>
-        <w:rPr>
-          <w:color w:val="000000" w:themeColor="text1"/>
-        </w:rPr>
-        <w:t xml:space="preserve"> de la totalidad de los fondos recibidos, en un plazo de TREINTA (30) días posteriores al último cereo.</w:t>
+        <w:t>” de la totalidad de los fondos recibidos, en un plazo de TREINTA (30) días posteriores al último cereo.</w:t>
       </w:r>
     </w:p>
     <w:p>
@@ -2234,13 +1817,7 @@
         <w:rPr>
           <w:color w:val="000000" w:themeColor="text1"/>
         </w:rPr>
-        <w:t>se compromete a rendir cuenta documentada de los fondos transferidos con arreglo a lo establecido en la Resolución ex MDS N° 2458 del 2</w:t>
-      </w:r>
-      <w:r>
-        <w:rPr>
-          <w:color w:val="000000" w:themeColor="text1"/>
-        </w:rPr>
-        <w:t>3 de agosto de 2004, la Ley Nº</w:t>
+        <w:t>se compromete a rendir cuenta documentada de los fondos transferidos con arreglo a lo establecido en la Resolución ex MDS N° 2458 del 23 de agosto de 2004, la Ley Nº</w:t>
       </w:r>
     </w:p>
     <w:p>
@@ -2263,13 +1840,7 @@
         <w:rPr>
           <w:color w:val="000000" w:themeColor="text1"/>
         </w:rPr>
-        <w:t>24.156 de Administración Financiera y de los Sistemas de Control del Sector Público Nacional, su Decreto Reglamentario N° 1344/2007 y sus normas modificatorias y complementarias, y los artículos 858 y 859 del Código Civil y C</w:t>
-      </w:r>
-      <w:r>
-        <w:rPr>
-          <w:color w:val="000000" w:themeColor="text1"/>
-        </w:rPr>
-        <w:t>omercial de la Nación.</w:t>
+        <w:t>24.156 de Administración Financiera y de los Sistemas de Control del Sector Público Nacional, su Decreto Reglamentario N° 1344/2007 y sus normas modificatorias y complementarias, y los artículos 858 y 859 del Código Civil y Comercial de la Nación.</w:t>
       </w:r>
     </w:p>
     <w:p>
@@ -2292,13 +1863,7 @@
         <w:rPr>
           <w:color w:val="000000" w:themeColor="text1"/>
         </w:rPr>
-        <w:t>La documentación respaldatoria deberá cumplir indefectiblemente los requisitos establecidos en la Resolución General Nº 1415/2003 de la AFIP. Los comprobantes podrán ser facturas “A”, “B” o “C” emitidas a nombre del titular y/o tickets emitidos por Control</w:t>
-      </w:r>
-      <w:r>
-        <w:rPr>
-          <w:color w:val="000000" w:themeColor="text1"/>
-        </w:rPr>
-        <w:t>adora Fiscal homologada en AFIP con la debida observancia de los montos a rendir de conformidad con lo expuesto.</w:t>
+        <w:t>La documentación respaldatoria deberá cumplir indefectiblemente los requisitos establecidos en la Resolución General Nº 1415/2003 de la AFIP. Los comprobantes podrán ser facturas “A”, “B” o “C” emitidas a nombre del titular y/o tickets emitidos por Controladora Fiscal homologada en AFIP con la debida observancia de los montos a rendir de conformidad con lo expuesto.</w:t>
       </w:r>
     </w:p>
     <w:p>
@@ -2333,13 +1898,7 @@
         <w:rPr>
           <w:color w:val="000000" w:themeColor="text1"/>
         </w:rPr>
-        <w:t>será responsable de inhabilitar la documentación sujeta a rendición en el original de la misma, conforme a lo</w:t>
-      </w:r>
-      <w:r>
-        <w:rPr>
-          <w:color w:val="000000" w:themeColor="text1"/>
-        </w:rPr>
-        <w:t xml:space="preserve"> expuesto en el párrafo anterior, debiendo obtenerse fotocopia del comprobante luego de su inutilización a efectos de ser presentadas las mismas en la rendición técnica a ingresar en </w:t>
+        <w:t xml:space="preserve">será responsable de inhabilitar la documentación sujeta a rendición en el original de la misma, conforme a lo expuesto en el párrafo anterior, debiendo obtenerse fotocopia del comprobante luego de su inutilización a efectos de ser presentadas las mismas en la rendición técnica a ingresar en </w:t>
       </w:r>
       <w:r>
         <w:rPr>
@@ -2403,13 +1962,7 @@
         <w:rPr>
           <w:color w:val="000000" w:themeColor="text1"/>
         </w:rPr>
-        <w:t>será responsable ante futura</w:t>
-      </w:r>
-      <w:r>
-        <w:rPr>
-          <w:color w:val="000000" w:themeColor="text1"/>
-        </w:rPr>
-        <w:t>s auditorías respecto de la veracidad en el cumplimiento de este requisito.</w:t>
+        <w:t>será responsable ante futuras auditorías respecto de la veracidad en el cumplimiento de este requisito.</w:t>
       </w:r>
     </w:p>
     <w:p>
@@ -2439,13 +1992,7 @@
         <w:rPr>
           <w:color w:val="000000" w:themeColor="text1"/>
         </w:rPr>
-        <w:t>se compromete a adoptar las medidas necesarias con relación a los sistemas contables, administrativos y financieros a fin de facilitar el control de su correspondiente rendición técnica y a conservar debidamente archivada por el término de DIEZ (10) años t</w:t>
-      </w:r>
-      <w:r>
-        <w:rPr>
-          <w:color w:val="000000" w:themeColor="text1"/>
-        </w:rPr>
-        <w:t>oda la documentación original respaldatoria correspondiente a la ejecución del presente Convenio.</w:t>
+        <w:t>se compromete a adoptar las medidas necesarias con relación a los sistemas contables, administrativos y financieros a fin de facilitar el control de su correspondiente rendición técnica y a conservar debidamente archivada por el término de DIEZ (10) años toda la documentación original respaldatoria correspondiente a la ejecución del presente Convenio.</w:t>
       </w:r>
     </w:p>
     <w:p>
@@ -2481,13 +2028,7 @@
         <w:rPr>
           <w:color w:val="000000" w:themeColor="text1"/>
         </w:rPr>
-        <w:t>con la que formulare el Agente de Pago respectivo (</w:t>
-      </w:r>
-      <w:r>
-        <w:rPr>
-          <w:color w:val="000000" w:themeColor="text1"/>
-        </w:rPr>
-        <w:t>detalle de transacciones producidas), prevalecerá esta última, sometiéndose a realizar los ajustes y/o readecuaciones financieras y/o renditivas, según correspondiere.</w:t>
+        <w:t>con la que formulare el Agente de Pago respectivo (detalle de transacciones producidas), prevalecerá esta última, sometiéndose a realizar los ajustes y/o readecuaciones financieras y/o renditivas, según correspondiere.</w:t>
       </w:r>
     </w:p>
     <w:p>
@@ -2510,13 +2051,7 @@
         <w:rPr>
           <w:color w:val="000000" w:themeColor="text1"/>
         </w:rPr>
-        <w:t>No será necesario que efectúe la devolución de aquellos fondos que no hubieren sido cons</w:t>
-      </w:r>
-      <w:r>
-        <w:rPr>
-          <w:color w:val="000000" w:themeColor="text1"/>
-        </w:rPr>
-        <w:t>umidos durante el mes correspondiente, dado que las cuentas contarán con cereo mensual efectuado por el agente de pago designado a dicho efecto.</w:t>
+        <w:t>No será necesario que efectúe la devolución de aquellos fondos que no hubieren sido consumidos durante el mes correspondiente, dado que las cuentas contarán con cereo mensual efectuado por el agente de pago designado a dicho efecto.</w:t>
       </w:r>
     </w:p>
     <w:p>
@@ -2546,13 +2081,7 @@
         <w:rPr>
           <w:color w:val="000000" w:themeColor="text1"/>
         </w:rPr>
-        <w:t>se reserva la facultad de modificar la modalidad de presentación de la rendición de cuentas imp</w:t>
-      </w:r>
-      <w:r>
-        <w:rPr>
-          <w:color w:val="000000" w:themeColor="text1"/>
-        </w:rPr>
-        <w:t xml:space="preserve">uesta, en cuyo caso notificará a </w:t>
+        <w:t xml:space="preserve">se reserva la facultad de modificar la modalidad de presentación de la rendición de cuentas impuesta, en cuyo caso notificará a </w:t>
       </w:r>
       <w:r>
         <w:rPr>
@@ -2673,13 +2202,7 @@
         <w:rPr>
           <w:color w:val="000000" w:themeColor="text1"/>
         </w:rPr>
-        <w:t>se compromete a presentar una Declara</w:t>
-      </w:r>
-      <w:r>
-        <w:rPr>
-          <w:color w:val="000000" w:themeColor="text1"/>
-        </w:rPr>
-        <w:t>ción Jurada (DDJJ.) de Cumplimiento de Objeto Social, en un plazo de CUARENTA (40) días corridos desde la acreditación de los fondos de cada transferencia, con arreglo al modelo obrante como ANEXO I y II del presente.</w:t>
+        <w:t>se compromete a presentar una Declaración Jurada (DDJJ.) de Cumplimiento de Objeto Social, en un plazo de CUARENTA (40) días corridos desde la acreditación de los fondos de cada transferencia, con arreglo al modelo obrante como ANEXO I y II del presente.</w:t>
       </w:r>
     </w:p>
     <w:p>
@@ -2702,13 +2225,7 @@
         <w:rPr>
           <w:color w:val="000000" w:themeColor="text1"/>
         </w:rPr>
-        <w:t>En la misma, se deberá dar cuenta de l</w:t>
-      </w:r>
-      <w:r>
-        <w:rPr>
-          <w:color w:val="000000" w:themeColor="text1"/>
-        </w:rPr>
-        <w:t>a cantidad de personas asistidas, viandas realizadas y listado de artículos adquiridos.</w:t>
+        <w:t>En la misma, se deberá dar cuenta de la cantidad de personas asistidas, viandas realizadas y listado de artículos adquiridos.</w:t>
       </w:r>
     </w:p>
     <w:p>
@@ -2736,13 +2253,7 @@
         <w:rPr>
           <w:color w:val="000000" w:themeColor="text1"/>
         </w:rPr>
-        <w:t>Asimismo, se presentará en forma mensual y en carácter de información de gestión social, el detalle de prestaciones efectivamente brindadas en el perío</w:t>
-      </w:r>
-      <w:r>
-        <w:rPr>
-          <w:color w:val="000000" w:themeColor="text1"/>
-        </w:rPr>
-        <w:t>do.</w:t>
+        <w:t>Asimismo, se presentará en forma mensual y en carácter de información de gestión social, el detalle de prestaciones efectivamente brindadas en el período.</w:t>
       </w:r>
     </w:p>
     <w:p>
@@ -2780,13 +2291,7 @@
         <w:rPr>
           <w:color w:val="000000" w:themeColor="text1"/>
         </w:rPr>
-        <w:t>Con la primera rendición mensual se presentará la nómina de personas efectivamente asistidas con las prestaciones citadas (consignando Apellido, Nombre, y DNI), a partir del segundo mes se deberán presentar solamente las altas por bajas manteniendo el núme</w:t>
-      </w:r>
-      <w:r>
-        <w:rPr>
-          <w:color w:val="000000" w:themeColor="text1"/>
-        </w:rPr>
-        <w:t>ro de prestaciones aprobadas.</w:t>
+        <w:t>Con la primera rendición mensual se presentará la nómina de personas efectivamente asistidas con las prestaciones citadas (consignando Apellido, Nombre, y DNI), a partir del segundo mes se deberán presentar solamente las altas por bajas manteniendo el número de prestaciones aprobadas.</w:t>
       </w:r>
     </w:p>
     <w:p>
@@ -2834,13 +2339,7 @@
         <w:rPr>
           <w:color w:val="000000" w:themeColor="text1"/>
         </w:rPr>
-        <w:t xml:space="preserve"> objeto de l</w:t>
-      </w:r>
-      <w:r>
-        <w:rPr>
-          <w:color w:val="000000" w:themeColor="text1"/>
-        </w:rPr>
-        <w:t>a infracción.</w:t>
+        <w:t xml:space="preserve"> objeto de la infracción.</w:t>
       </w:r>
     </w:p>
     <w:p>
@@ -2944,19 +2443,7 @@
         <w:rPr>
           <w:color w:val="000000" w:themeColor="text1"/>
         </w:rPr>
-        <w:t>se compromete a exhibir y/o remitir oportunamente todos los registros, archivos de informac</w:t>
-      </w:r>
-      <w:r>
-        <w:rPr>
-          <w:color w:val="000000" w:themeColor="text1"/>
-        </w:rPr>
-        <w:t>ión relacionados con este Convenio y/o documentación complementaria, cuando le sean solicitados, esto independientemente del control y las auditorías que le competen a la AUDITORÍA SECTORIAL DE NIÑEZ, ADOLESCENCIA Y FAMILIA de la UNIDAD DE AUDITORÍA INTERN</w:t>
-      </w:r>
-      <w:r>
-        <w:rPr>
-          <w:color w:val="000000" w:themeColor="text1"/>
-        </w:rPr>
-        <w:t>A del MINISTERIO DE CAPITAL HUMANO, la SINDICATURA GENERAL DE LA NACIÓN</w:t>
+        <w:t>se compromete a exhibir y/o remitir oportunamente todos los registros, archivos de información relacionados con este Convenio y/o documentación complementaria, cuando le sean solicitados, esto independientemente del control y las auditorías que le competen a la AUDITORÍA SECTORIAL DE NIÑEZ, ADOLESCENCIA Y FAMILIA de la UNIDAD DE AUDITORÍA INTERNA del MINISTERIO DE CAPITAL HUMANO, la SINDICATURA GENERAL DE LA NACIÓN</w:t>
       </w:r>
     </w:p>
     <w:p>
@@ -2979,13 +2466,7 @@
         <w:rPr>
           <w:color w:val="000000" w:themeColor="text1"/>
         </w:rPr>
-        <w:t>(SIGEN) y la AUDITORÍA GENERAL DE LA NACIÓN (AGN), resultando de aplicación lo establecido en el artículo 8° “in fine” de la Ley N° 24.156 de Administración Financiera y de los Sistema</w:t>
-      </w:r>
-      <w:r>
-        <w:rPr>
-          <w:color w:val="000000" w:themeColor="text1"/>
-        </w:rPr>
-        <w:t>s de Control del Sector Público Nacional.</w:t>
+        <w:t>(SIGEN) y la AUDITORÍA GENERAL DE LA NACIÓN (AGN), resultando de aplicación lo establecido en el artículo 8° “in fine” de la Ley N° 24.156 de Administración Financiera y de los Sistemas de Control del Sector Público Nacional.</w:t>
       </w:r>
     </w:p>
     <w:p>
@@ -3020,13 +2501,7 @@
         <w:rPr>
           <w:color w:val="000000" w:themeColor="text1"/>
         </w:rPr>
-        <w:t>La falta de cumplimiento de las obligaciones prescriptas en este Convenio, como así también la comprobación de falsedad u ocultamiento en la i</w:t>
-      </w:r>
-      <w:r>
-        <w:rPr>
-          <w:color w:val="000000" w:themeColor="text1"/>
-        </w:rPr>
-        <w:t xml:space="preserve">nformación que proporcione, o el incumplimiento de los objetivos de “EL PROGRAMA”, facultará a </w:t>
+        <w:t xml:space="preserve">La falta de cumplimiento de las obligaciones prescriptas en este Convenio, como así también la comprobación de falsedad u ocultamiento en la información que proporcione, o el incumplimiento de los objetivos de “EL PROGRAMA”, facultará a </w:t>
       </w:r>
       <w:r>
         <w:rPr>
@@ -3039,19 +2514,7 @@
         <w:rPr>
           <w:color w:val="000000" w:themeColor="text1"/>
         </w:rPr>
-        <w:t>a declarar la resolución del presente Convenio en los términos del art. 21 de la Ley N° 19.549, pudiendo dejar sin efecto los pagos pendientes, r</w:t>
-      </w:r>
-      <w:r>
-        <w:rPr>
-          <w:color w:val="000000" w:themeColor="text1"/>
-        </w:rPr>
-        <w:t>etrotraer los acreditados y existentes en la cuenta y/o demandar el reintegro de las sumas entregadas, sin perjuicio de la facultad de iniciar las acciones legales correspondientes, pudiendo inhabilitar asimismo la percepción de cualquier beneficio que oto</w:t>
-      </w:r>
-      <w:r>
-        <w:rPr>
-          <w:color w:val="000000" w:themeColor="text1"/>
-        </w:rPr>
-        <w:t>rgue el MINISTERIO DE CAPITAL HUMANO; sin perjuicio del inicio de otras acciones judiciales que pudieren corresponder.</w:t>
+        <w:t>a declarar la resolución del presente Convenio en los términos del art. 21 de la Ley N° 19.549, pudiendo dejar sin efecto los pagos pendientes, retrotraer los acreditados y existentes en la cuenta y/o demandar el reintegro de las sumas entregadas, sin perjuicio de la facultad de iniciar las acciones legales correspondientes, pudiendo inhabilitar asimismo la percepción de cualquier beneficio que otorgue el MINISTERIO DE CAPITAL HUMANO; sin perjuicio del inicio de otras acciones judiciales que pudieren corresponder.</w:t>
       </w:r>
     </w:p>
     <w:p>
@@ -3119,13 +2582,7 @@
         <w:rPr>
           <w:color w:val="000000" w:themeColor="text1"/>
         </w:rPr>
-        <w:t>no asumirá ningún tipo de r</w:t>
-      </w:r>
-      <w:r>
-        <w:rPr>
-          <w:color w:val="000000" w:themeColor="text1"/>
-        </w:rPr>
-        <w:t xml:space="preserve">esponsabilidad frente a </w:t>
+        <w:t xml:space="preserve">no asumirá ningún tipo de responsabilidad frente a </w:t>
       </w:r>
       <w:r>
         <w:rPr>
@@ -3138,13 +2595,7 @@
         <w:rPr>
           <w:color w:val="000000" w:themeColor="text1"/>
         </w:rPr>
-        <w:t>, sus dependientes o terceros por cualquier daño o perjuicio, por obligación laboral, ni por obligación alguna de cualquier especie, ya sea contractual o extracontractual, que pueda generarse por la actividad que ést</w:t>
-      </w:r>
-      <w:r>
-        <w:rPr>
-          <w:color w:val="000000" w:themeColor="text1"/>
-        </w:rPr>
-        <w:t>e desarrolle con motivo de la implementación y puesta en marcha de las actividades y/o prácticas objeto del presente. La presente obligación se mantendrá aún terminado el plazo de vigencia del presente.</w:t>
+        <w:t>, sus dependientes o terceros por cualquier daño o perjuicio, por obligación laboral, ni por obligación alguna de cualquier especie, ya sea contractual o extracontractual, que pueda generarse por la actividad que éste desarrolle con motivo de la implementación y puesta en marcha de las actividades y/o prácticas objeto del presente. La presente obligación se mantendrá aún terminado el plazo de vigencia del presente.</w:t>
       </w:r>
     </w:p>
     <w:p>
@@ -3223,19 +2674,7 @@
         <w:rPr>
           <w:color w:val="000000" w:themeColor="text1"/>
         </w:rPr>
-        <w:t>reconoce que la relación l</w:t>
-      </w:r>
-      <w:r>
-        <w:rPr>
-          <w:color w:val="000000" w:themeColor="text1"/>
-        </w:rPr>
-        <w:t>aboral de las personas que designe para la ejecución de las acciones conjuntas que surjan a partir del presente será de exclusiva responsabilidad de ésta, sin que las circunstancias de tal vinculación generen obligación y/o responsabilidad alguna al Gobier</w:t>
-      </w:r>
-      <w:r>
-        <w:rPr>
-          <w:color w:val="000000" w:themeColor="text1"/>
-        </w:rPr>
-        <w:t>no Nacional.</w:t>
+        <w:t>reconoce que la relación laboral de las personas que designe para la ejecución de las acciones conjuntas que surjan a partir del presente será de exclusiva responsabilidad de ésta, sin que las circunstancias de tal vinculación generen obligación y/o responsabilidad alguna al Gobierno Nacional.</w:t>
       </w:r>
     </w:p>
     <w:p>
@@ -3374,13 +2813,7 @@
         <w:rPr>
           <w:color w:val="000000" w:themeColor="text1"/>
         </w:rPr>
-        <w:t>declara que el mismo y los miembros de su personal y/o personas vinculadas no han participado directa o indirectamente en prácticas corruptas, fraudulentas, colusorias, coercitivas u obstructivas para</w:t>
-      </w:r>
-      <w:r>
-        <w:rPr>
-          <w:color w:val="000000" w:themeColor="text1"/>
-        </w:rPr>
-        <w:t xml:space="preserve"> el acceso al Programa.</w:t>
+        <w:t>declara que el mismo y los miembros de su personal y/o personas vinculadas no han participado directa o indirectamente en prácticas corruptas, fraudulentas, colusorias, coercitivas u obstructivas para el acceso al Programa.</w:t>
       </w:r>
     </w:p>
     <w:p>
@@ -3428,13 +2861,7 @@
         <w:rPr>
           <w:color w:val="000000" w:themeColor="text1"/>
         </w:rPr>
-        <w:t xml:space="preserve">y/o </w:t>
-      </w:r>
-      <w:r>
-        <w:rPr>
-          <w:color w:val="000000" w:themeColor="text1"/>
-        </w:rPr>
-        <w:t xml:space="preserve">“EL </w:t>
+        <w:t xml:space="preserve">y/o “EL </w:t>
       </w:r>
       <w:r>
         <w:rPr>
@@ -3446,19 +2873,7 @@
         <w:rPr>
           <w:color w:val="000000" w:themeColor="text1"/>
         </w:rPr>
-        <w:t>”</w:t>
-      </w:r>
-      <w:r>
-        <w:rPr>
-          <w:color w:val="000000" w:themeColor="text1"/>
-        </w:rPr>
-        <w:t xml:space="preserve"> destinatarios de los fondos participaron en prácticas corruptas, fraudulentas, </w:t>
-      </w:r>
-      <w:r>
-        <w:rPr>
-          <w:color w:val="000000" w:themeColor="text1"/>
-        </w:rPr>
-        <w:t>colusorias, coercitivas u obstructivas durante el proceso de ingreso a “EL</w:t>
+        <w:t>” destinatarios de los fondos participaron en prácticas corruptas, fraudulentas, colusorias, coercitivas u obstructivas durante el proceso de ingreso a “EL</w:t>
       </w:r>
     </w:p>
     <w:p>
@@ -3526,13 +2941,7 @@
         <w:rPr>
           <w:color w:val="000000" w:themeColor="text1"/>
         </w:rPr>
-        <w:t>podrá sancionar en cuanto resulte pertinente el incumplimiento a las normas sobre integridad establecidas en la Ley Nº 27.401, requiriendo asimismo el máximo esfuerzo dentro de las disponibilidades razonables por parte de los receptores de fondos para la a</w:t>
-      </w:r>
-      <w:r>
-        <w:rPr>
-          <w:color w:val="000000" w:themeColor="text1"/>
-        </w:rPr>
-        <w:t>plicación de programas de integridad en los casos alcanzados y que fuere facultativo.</w:t>
+        <w:t>podrá sancionar en cuanto resulte pertinente el incumplimiento a las normas sobre integridad establecidas en la Ley Nº 27.401, requiriendo asimismo el máximo esfuerzo dentro de las disponibilidades razonables por parte de los receptores de fondos para la aplicación de programas de integridad en los casos alcanzados y que fuere facultativo.</w:t>
       </w:r>
     </w:p>
     <w:p>
@@ -3568,13 +2977,7 @@
         <w:rPr>
           <w:color w:val="000000" w:themeColor="text1"/>
         </w:rPr>
-        <w:t>se comprometen a solucionar de común acuerdo y de buena fe las controversias que se susciten e</w:t>
-      </w:r>
-      <w:r>
-        <w:rPr>
-          <w:color w:val="000000" w:themeColor="text1"/>
-        </w:rPr>
-        <w:t>ntre ellas relacionadas con la interpretación y/o ejecución del presente Convenio.</w:t>
+        <w:t>se comprometen a solucionar de común acuerdo y de buena fe las controversias que se susciten entre ellas relacionadas con la interpretación y/o ejecución del presente Convenio.</w:t>
       </w:r>
     </w:p>
     <w:p>
@@ -3597,13 +3000,7 @@
         <w:rPr>
           <w:color w:val="000000" w:themeColor="text1"/>
         </w:rPr>
-        <w:t>En caso de resultar ello imposible, se someterán a la jurisdicción de los Tribunales Federales con asiento en la Ciudad Autónoma de Buenos Aires, con renuncia expresa a cual</w:t>
-      </w:r>
-      <w:r>
-        <w:rPr>
-          <w:color w:val="000000" w:themeColor="text1"/>
-        </w:rPr>
-        <w:t>quier otro fuero o jurisdicción que por cualquier motivo pudiera corresponderles.</w:t>
+        <w:t>En caso de resultar ello imposible, se someterán a la jurisdicción de los Tribunales Federales con asiento en la Ciudad Autónoma de Buenos Aires, con renuncia expresa a cualquier otro fuero o jurisdicción que por cualquier motivo pudiera corresponderles.</w:t>
       </w:r>
     </w:p>
     <w:p>
@@ -3639,13 +3036,7 @@
         <w:rPr>
           <w:color w:val="000000" w:themeColor="text1"/>
         </w:rPr>
-        <w:t>ratifica su consentimiento para la recolección y análisis por p</w:t>
-      </w:r>
-      <w:r>
-        <w:rPr>
-          <w:color w:val="000000" w:themeColor="text1"/>
-        </w:rPr>
-        <w:t xml:space="preserve">arte de </w:t>
+        <w:t xml:space="preserve">ratifica su consentimiento para la recolección y análisis por parte de </w:t>
       </w:r>
       <w:r>
         <w:rPr>
@@ -3688,13 +3079,7 @@
         <w:rPr>
           <w:color w:val="000000" w:themeColor="text1"/>
         </w:rPr>
-        <w:t>Los respectivos domici</w:t>
-      </w:r>
-      <w:r>
-        <w:rPr>
-          <w:color w:val="000000" w:themeColor="text1"/>
-        </w:rPr>
-        <w:t>lios físicos y electrónicos indicados en el presente se consideran constituidos para todos los efectos legales judiciales o extrajudiciales del presente, mientras no se comunique su modificación expresamente y por medio fehaciente.</w:t>
+        <w:t>Los respectivos domicilios físicos y electrónicos indicados en el presente se consideran constituidos para todos los efectos legales judiciales o extrajudiciales del presente, mientras no se comunique su modificación expresamente y por medio fehaciente.</w:t>
       </w:r>
     </w:p>
     <w:p>
@@ -3764,13 +3149,7 @@
         <w:rPr>
           <w:color w:val="000000" w:themeColor="text1"/>
         </w:rPr>
-        <w:t>El presente Documento no contará con valor alguno hasta tanto se s</w:t>
-      </w:r>
-      <w:r>
-        <w:rPr>
-          <w:color w:val="000000" w:themeColor="text1"/>
-        </w:rPr>
-        <w:t>uscriba el acto citado.</w:t>
+        <w:t>El presente Documento no contará con valor alguno hasta tanto se suscriba el acto citado.</w:t>
       </w:r>
     </w:p>
     <w:p>
@@ -3821,13 +3200,7 @@
         <w:rPr>
           <w:color w:val="000000" w:themeColor="text1"/>
         </w:rPr>
-        <w:t xml:space="preserve">podrá designar </w:t>
-      </w:r>
-      <w:r>
-        <w:rPr>
-          <w:color w:val="000000" w:themeColor="text1"/>
-        </w:rPr>
-        <w:t>un sustituto, mediante Nota comunicativa indicativa de dicha situación.</w:t>
+        <w:t>podrá designar un sustituto, mediante Nota comunicativa indicativa de dicha situación.</w:t>
       </w:r>
     </w:p>
     <w:p>
@@ -4032,7 +3405,7 @@
               <w:rPr>
                 <w:color w:val="000000" w:themeColor="text1"/>
               </w:rPr>
-              <w:t>C</w:t>
+              <w:t>Expediente</w:t>
             </w:r>
           </w:p>
         </w:tc>
@@ -5066,15 +4439,7 @@
                 <w:color w:val="000000" w:themeColor="text1"/>
                 <w:lang w:val="es-AR"/>
               </w:rPr>
-              <w:t xml:space="preserve">{{ </w:t>
-            </w:r>
-            <w:r>
-              <w:rPr>
-                <w:color w:val="000000" w:themeColor="text1"/>
-                <w:lang w:val="es-AR"/>
-              </w:rPr>
-              <w:lastRenderedPageBreak/>
-              <w:t>informe.aprobadas_desayuno_lunes }}</w:t>
+              <w:t>{{ informe.aprobadas_desayuno_lunes }}</w:t>
             </w:r>
           </w:p>
         </w:tc>
@@ -5105,16 +4470,7 @@
                 <w:color w:val="000000" w:themeColor="text1"/>
                 <w:lang w:val="es-AR"/>
               </w:rPr>
-              <w:lastRenderedPageBreak/>
-              <w:t xml:space="preserve">{{ </w:t>
-            </w:r>
-            <w:r>
-              <w:rPr>
-                <w:color w:val="000000" w:themeColor="text1"/>
-                <w:lang w:val="es-AR"/>
-              </w:rPr>
-              <w:lastRenderedPageBreak/>
-              <w:t>informe.aprobadas_almuerzo_lunes }}</w:t>
+              <w:t>{{ informe.aprobadas_almuerzo_lunes }}</w:t>
             </w:r>
           </w:p>
         </w:tc>
@@ -5145,16 +4501,7 @@
                 <w:color w:val="000000" w:themeColor="text1"/>
                 <w:lang w:val="es-AR"/>
               </w:rPr>
-              <w:lastRenderedPageBreak/>
-              <w:t xml:space="preserve">{{ </w:t>
-            </w:r>
-            <w:r>
-              <w:rPr>
-                <w:color w:val="000000" w:themeColor="text1"/>
-                <w:lang w:val="es-AR"/>
-              </w:rPr>
-              <w:lastRenderedPageBreak/>
-              <w:t>informe.aprobadas_merienda_lunes }}</w:t>
+              <w:t>{{ informe.aprobadas_merienda_lunes }}</w:t>
             </w:r>
           </w:p>
         </w:tc>
@@ -5185,16 +4532,7 @@
                 <w:color w:val="000000" w:themeColor="text1"/>
                 <w:lang w:val="es-AR"/>
               </w:rPr>
-              <w:lastRenderedPageBreak/>
-              <w:t xml:space="preserve">{{ </w:t>
-            </w:r>
-            <w:r>
-              <w:rPr>
-                <w:color w:val="000000" w:themeColor="text1"/>
-                <w:lang w:val="es-AR"/>
-              </w:rPr>
-              <w:lastRenderedPageBreak/>
-              <w:t>informe.aprobadas_cena_lunes }}</w:t>
+              <w:t>{{ informe.aprobadas_cena_lunes }}</w:t>
             </w:r>
           </w:p>
         </w:tc>
@@ -5232,7 +4570,6 @@
                 <w:color w:val="000000" w:themeColor="text1"/>
                 <w:lang w:val="es-AR"/>
               </w:rPr>
-              <w:lastRenderedPageBreak/>
               <w:t>Martes</w:t>
             </w:r>
           </w:p>
@@ -6251,7 +5588,7 @@
           <w:lang w:val="en-US"/>
         </w:rPr>
         <w:drawing>
-          <wp:anchor distT="0" distB="0" distL="0" distR="0" simplePos="0" relativeHeight="251659264" behindDoc="0" locked="0" layoutInCell="1" hidden="0" allowOverlap="1" wp14:anchorId="275E44C0" wp14:editId="66804EB7">
+          <wp:anchor distT="0" distB="0" distL="0" distR="0" simplePos="0" relativeHeight="251659264" behindDoc="0" locked="0" layoutInCell="1" hidden="0" allowOverlap="1" wp14:anchorId="1B096DBA" wp14:editId="53C33004">
             <wp:simplePos x="0" y="0"/>
             <wp:positionH relativeFrom="column">
               <wp:posOffset>141687</wp:posOffset>
@@ -6850,7 +6187,7 @@
           <w:lang w:val="en-US"/>
         </w:rPr>
         <w:drawing>
-          <wp:anchor distT="0" distB="0" distL="0" distR="0" simplePos="0" relativeHeight="251660288" behindDoc="0" locked="0" layoutInCell="1" hidden="0" allowOverlap="1" wp14:anchorId="6358C1EF" wp14:editId="5F14C68A">
+          <wp:anchor distT="0" distB="0" distL="0" distR="0" simplePos="0" relativeHeight="251660288" behindDoc="0" locked="0" layoutInCell="1" hidden="0" allowOverlap="1" wp14:anchorId="0215F32E" wp14:editId="1F1EEA81">
             <wp:simplePos x="0" y="0"/>
             <wp:positionH relativeFrom="column">
               <wp:posOffset>95885</wp:posOffset>
@@ -7193,13 +6530,6 @@
           <w:szCs w:val="20"/>
         </w:rPr>
         <w:tab/>
-      </w:r>
-      <w:r>
-        <w:rPr>
-          <w:color w:val="000000" w:themeColor="text1"/>
-          <w:sz w:val="20"/>
-          <w:szCs w:val="20"/>
-        </w:rPr>
         <w:t>suscriben……………………y………………en</w:t>
       </w:r>
       <w:r>
@@ -7321,15 +6651,7 @@
           <w:sz w:val="20"/>
           <w:szCs w:val="20"/>
         </w:rPr>
-        <w:t>jurada, que hemos aplicado los fondos de subsidio recibido para el Com</w:t>
-      </w:r>
-      <w:r>
-        <w:rPr>
-          <w:color w:val="000000" w:themeColor="text1"/>
-          <w:sz w:val="20"/>
-          <w:szCs w:val="20"/>
-        </w:rPr>
-        <w:t>edor</w:t>
+        <w:t>jurada, que hemos aplicado los fondos de subsidio recibido para el Comedor</w:t>
       </w:r>
       <w:r>
         <w:rPr>
@@ -7799,23 +7121,7 @@
           <w:sz w:val="20"/>
           <w:szCs w:val="20"/>
         </w:rPr>
-        <w:t>Asimismo, cumplimos en adjuntar un detalle de los respectivos com</w:t>
-      </w:r>
-      <w:r>
-        <w:rPr>
-          <w:color w:val="000000" w:themeColor="text1"/>
-          <w:sz w:val="20"/>
-          <w:szCs w:val="20"/>
-        </w:rPr>
-        <w:t>probantes respaldatorios de la inversión documentada con arreglo al detalle de fecha, tipo y N° de comprobante, proveedor, concepto, e importe total, debidamente firmados por (beneficiario persona física / Presidente y Contador o Tesorero de la Institución</w:t>
-      </w:r>
-      <w:r>
-        <w:rPr>
-          <w:color w:val="000000" w:themeColor="text1"/>
-          <w:sz w:val="20"/>
-          <w:szCs w:val="20"/>
-        </w:rPr>
-        <w:t xml:space="preserve"> beneficiaria).</w:t>
+        <w:t>Asimismo, cumplimos en adjuntar un detalle de los respectivos comprobantes respaldatorios de la inversión documentada con arreglo al detalle de fecha, tipo y N° de comprobante, proveedor, concepto, e importe total, debidamente firmados por (beneficiario persona física / Presidente y Contador o Tesorero de la Institución beneficiaria).</w:t>
       </w:r>
     </w:p>
     <w:p>
@@ -7922,15 +7228,7 @@
           <w:sz w:val="20"/>
           <w:szCs w:val="20"/>
         </w:rPr>
-        <w:t>Los comprobantes</w:t>
-      </w:r>
-      <w:r>
-        <w:rPr>
-          <w:color w:val="000000" w:themeColor="text1"/>
-          <w:sz w:val="20"/>
-          <w:szCs w:val="20"/>
-        </w:rPr>
-        <w:t xml:space="preserve"> remitidos incluidos en el Anexo I, son copias fieles de los EJEMPLARES ORIGINALES y son imputados como Rendición al Expediente ……… y Resolución</w:t>
+        <w:t>Los comprobantes remitidos incluidos en el Anexo I, son copias fieles de los EJEMPLARES ORIGINALES y son imputados como Rendición al Expediente ……… y Resolución</w:t>
       </w:r>
       <w:r>
         <w:rPr>
@@ -7983,31 +7281,7 @@
           <w:sz w:val="20"/>
           <w:szCs w:val="20"/>
         </w:rPr>
-        <w:t xml:space="preserve">La totalidad de la documentación original, respaldatoria del empleo de </w:t>
-      </w:r>
-      <w:r>
-        <w:rPr>
-          <w:color w:val="000000" w:themeColor="text1"/>
-          <w:sz w:val="20"/>
-          <w:szCs w:val="20"/>
-        </w:rPr>
-        <w:t>los fondos del subsidio, cumple con las formalidades y requisitos establecidos por la Resolución N° 1415/03 y complementarias y modificatorias de la AFIP, actual Agencia de Regulación y Control Aduanero, salvo los casos de excepción que se expresan detalla</w:t>
-      </w:r>
-      <w:r>
-        <w:rPr>
-          <w:color w:val="000000" w:themeColor="text1"/>
-          <w:sz w:val="20"/>
-          <w:szCs w:val="20"/>
-        </w:rPr>
-        <w:t>damente. La documentación ORIGINAL se encuentra debidamente archivada, en el domicilio de ….……………………., a disposición de la DIRECCION DE ADMINISTRACION DE NIÑEZ, ADOLESCENCIA Y FAMILIA – COORDINACIÓN DE PRESUPUESTO, CONTABILIDAD Y FINANZAS DE NIÑEZ, ADOLESC</w:t>
-      </w:r>
-      <w:r>
-        <w:rPr>
-          <w:color w:val="000000" w:themeColor="text1"/>
-          <w:sz w:val="20"/>
-          <w:szCs w:val="20"/>
-        </w:rPr>
-        <w:t>ENCIA Y FAMILIA del entonces MINISTERIO DE DESARROLLO SOCIAL actual</w:t>
+        <w:t>La totalidad de la documentación original, respaldatoria del empleo de los fondos del subsidio, cumple con las formalidades y requisitos establecidos por la Resolución N° 1415/03 y complementarias y modificatorias de la AFIP, actual Agencia de Regulación y Control Aduanero, salvo los casos de excepción que se expresan detalladamente. La documentación ORIGINAL se encuentra debidamente archivada, en el domicilio de ….……………………., a disposición de la DIRECCION DE ADMINISTRACION DE NIÑEZ, ADOLESCENCIA Y FAMILIA – COORDINACIÓN DE PRESUPUESTO, CONTABILIDAD Y FINANZAS DE NIÑEZ, ADOLESCENCIA Y FAMILIA del entonces MINISTERIO DE DESARROLLO SOCIAL actual</w:t>
       </w:r>
     </w:p>
     <w:p>
@@ -8026,15 +7300,7 @@
           <w:sz w:val="20"/>
           <w:szCs w:val="20"/>
         </w:rPr>
-        <w:t xml:space="preserve">SECRETARIA NACIONAL DE NIÑEZ, ADOLESCENCIA Y FAMILIA, para su análisis y verificación en el momento que se considere oportuno y sometidas a las competencias de control previstas en la Ley </w:t>
-      </w:r>
-      <w:r>
-        <w:rPr>
-          <w:color w:val="000000" w:themeColor="text1"/>
-          <w:sz w:val="20"/>
-          <w:szCs w:val="20"/>
-        </w:rPr>
-        <w:t>N° 24.156.</w:t>
+        <w:t>SECRETARIA NACIONAL DE NIÑEZ, ADOLESCENCIA Y FAMILIA, para su análisis y verificación en el momento que se considere oportuno y sometidas a las competencias de control previstas en la Ley N° 24.156.</w:t>
       </w:r>
     </w:p>
     <w:p>
@@ -8272,7 +7538,7 @@
           <w:lang w:val="en-US"/>
         </w:rPr>
         <w:drawing>
-          <wp:anchor distT="0" distB="0" distL="0" distR="0" simplePos="0" relativeHeight="251661312" behindDoc="0" locked="0" layoutInCell="1" hidden="0" allowOverlap="1" wp14:anchorId="3B11785F" wp14:editId="28439EFE">
+          <wp:anchor distT="0" distB="0" distL="0" distR="0" simplePos="0" relativeHeight="251661312" behindDoc="0" locked="0" layoutInCell="1" hidden="0" allowOverlap="1" wp14:anchorId="00171296" wp14:editId="1030C60F">
             <wp:simplePos x="0" y="0"/>
             <wp:positionH relativeFrom="column">
               <wp:posOffset>95885</wp:posOffset>
@@ -8401,13 +7667,7 @@
         <w:rPr>
           <w:color w:val="000000" w:themeColor="text1"/>
         </w:rPr>
-        <w:t>Firma, aclaración y DNI del beneficiario personal o del Presidente y Contador o Tesorero de la organización no gubernamental, o de la autoridad máxima administrativa de</w:t>
-      </w:r>
-      <w:r>
-        <w:rPr>
-          <w:color w:val="000000" w:themeColor="text1"/>
-        </w:rPr>
-        <w:t>l organismo público, en su caso.</w:t>
+        <w:t>Firma, aclaración y DNI del beneficiario personal o del Presidente y Contador o Tesorero de la organización no gubernamental, o de la autoridad máxima administrativa del organismo público, en su caso.</w:t>
       </w:r>
     </w:p>
     <w:p>
@@ -8443,13 +7703,7 @@
         <w:rPr>
           <w:color w:val="000000" w:themeColor="text1"/>
         </w:rPr>
-        <w:t>(1) Fecha de emisión del comprobante; (2) Indicar si es Factura; (3) Numeración correspondiente al tipo de comprobante (los 12 dígitos que la componen); (4) Código de autorización de impresión que se encuentra impreso en facturas B; (5) Clave única de iden</w:t>
-      </w:r>
-      <w:r>
-        <w:rPr>
-          <w:color w:val="000000" w:themeColor="text1"/>
-        </w:rPr>
-        <w:t>tificación tributaria del proveedor;</w:t>
+        <w:t>(1) Fecha de emisión del comprobante; (2) Indicar si es Factura; (3) Numeración correspondiente al tipo de comprobante (los 12 dígitos que la componen); (4) Código de autorización de impresión que se encuentra impreso en facturas B; (5) Clave única de identificación tributaria del proveedor;</w:t>
       </w:r>
     </w:p>
     <w:p>
@@ -8484,7 +7738,7 @@
 </file>
 
 <file path=word/endnotes.xml><?xml version="1.0" encoding="utf-8"?>
-<w:endnotes xmlns:wpc="http://schemas.microsoft.com/office/word/2010/wordprocessingCanvas" xmlns:cx="http://schemas.microsoft.com/office/drawing/2014/chartex" xmlns:mc="http://schemas.openxmlformats.org/markup-compatibility/2006" xmlns:o="urn:schemas-microsoft-com:office:office" xmlns:r="http://schemas.openxmlformats.org/officeDocument/2006/relationships" xmlns:m="http://schemas.openxmlformats.org/officeDocument/2006/math" xmlns:v="urn:schemas-microsoft-com:vml" xmlns:wp14="http://schemas.microsoft.com/office/word/2010/wordprocessingDrawing" xmlns:wp="http://schemas.openxmlformats.org/drawingml/2006/wordprocessingDrawing" xmlns:w10="urn:schemas-microsoft-com:office:word" xmlns:w="http://schemas.openxmlformats.org/wordprocessingml/2006/main" xmlns:w14="http://schemas.microsoft.com/office/word/2010/wordml" xmlns:w15="http://schemas.microsoft.com/office/word/2012/wordml" xmlns:w16se="http://schemas.microsoft.com/office/word/2015/wordml/symex" xmlns:wpg="http://schemas.microsoft.com/office/word/2010/wordprocessingGroup" xmlns:wpi="http://schemas.microsoft.com/office/word/2010/wordprocessingInk" xmlns:wne="http://schemas.microsoft.com/office/word/2006/wordml" xmlns:wps="http://schemas.microsoft.com/office/word/2010/wordprocessingShape" mc:Ignorable="w14 w15 w16se wp14">
+<w:endnotes xmlns:wpc="http://schemas.microsoft.com/office/word/2010/wordprocessingCanvas" xmlns:cx="http://schemas.microsoft.com/office/drawing/2014/chartex" xmlns:cx1="http://schemas.microsoft.com/office/drawing/2015/9/8/chartex" xmlns:cx2="http://schemas.microsoft.com/office/drawing/2015/10/21/chartex" xmlns:cx3="http://schemas.microsoft.com/office/drawing/2016/5/9/chartex" xmlns:cx4="http://schemas.microsoft.com/office/drawing/2016/5/10/chartex" xmlns:cx5="http://schemas.microsoft.com/office/drawing/2016/5/11/chartex" xmlns:cx6="http://schemas.microsoft.com/office/drawing/2016/5/12/chartex" xmlns:cx7="http://schemas.microsoft.com/office/drawing/2016/5/13/chartex" xmlns:cx8="http://schemas.microsoft.com/office/drawing/2016/5/14/chartex" xmlns:mc="http://schemas.openxmlformats.org/markup-compatibility/2006" xmlns:aink="http://schemas.microsoft.com/office/drawing/2016/ink" xmlns:am3d="http://schemas.microsoft.com/office/drawing/2017/model3d" xmlns:o="urn:schemas-microsoft-com:office:office" xmlns:oel="http://schemas.microsoft.com/office/2019/extlst" xmlns:r="http://schemas.openxmlformats.org/officeDocument/2006/relationships" xmlns:m="http://schemas.openxmlformats.org/officeDocument/2006/math" xmlns:v="urn:schemas-microsoft-com:vml" xmlns:wp14="http://schemas.microsoft.com/office/word/2010/wordprocessingDrawing" xmlns:wp="http://schemas.openxmlformats.org/drawingml/2006/wordprocessingDrawing" xmlns:w10="urn:schemas-microsoft-com:office:word" xmlns:w="http://schemas.openxmlformats.org/wordprocessingml/2006/main" xmlns:w14="http://schemas.microsoft.com/office/word/2010/wordml" xmlns:w15="http://schemas.microsoft.com/office/word/2012/wordml" xmlns:w16cex="http://schemas.microsoft.com/office/word/2018/wordml/cex" xmlns:w16cid="http://schemas.microsoft.com/office/word/2016/wordml/cid" xmlns:w16="http://schemas.microsoft.com/office/word/2018/wordml" xmlns:w16du="http://schemas.microsoft.com/office/word/2023/wordml/word16du" xmlns:w16sdtdh="http://schemas.microsoft.com/office/word/2020/wordml/sdtdatahash" xmlns:w16sdtfl="http://schemas.microsoft.com/office/word/2024/wordml/sdtformatlock" xmlns:w16se="http://schemas.microsoft.com/office/word/2015/wordml/symex" xmlns:wpg="http://schemas.microsoft.com/office/word/2010/wordprocessingGroup" xmlns:wpi="http://schemas.microsoft.com/office/word/2010/wordprocessingInk" xmlns:wne="http://schemas.microsoft.com/office/word/2006/wordml" xmlns:wps="http://schemas.microsoft.com/office/word/2010/wordprocessingShape" mc:Ignorable="w14 w15 w16se w16cid w16 w16cex w16sdtdh w16sdtfl w16du wp14">
   <w:endnote w:type="separator" w:id="-1">
     <w:p>
       <w:r>
@@ -8503,7 +7757,7 @@
 </file>
 
 <file path=word/footer1.xml><?xml version="1.0" encoding="utf-8"?>
-<w:ftr xmlns:wpc="http://schemas.microsoft.com/office/word/2010/wordprocessingCanvas" xmlns:cx="http://schemas.microsoft.com/office/drawing/2014/chartex" xmlns:mc="http://schemas.openxmlformats.org/markup-compatibility/2006" xmlns:o="urn:schemas-microsoft-com:office:office" xmlns:r="http://schemas.openxmlformats.org/officeDocument/2006/relationships" xmlns:m="http://schemas.openxmlformats.org/officeDocument/2006/math" xmlns:v="urn:schemas-microsoft-com:vml" xmlns:wp14="http://schemas.microsoft.com/office/word/2010/wordprocessingDrawing" xmlns:wp="http://schemas.openxmlformats.org/drawingml/2006/wordprocessingDrawing" xmlns:w10="urn:schemas-microsoft-com:office:word" xmlns:w="http://schemas.openxmlformats.org/wordprocessingml/2006/main" xmlns:w14="http://schemas.microsoft.com/office/word/2010/wordml" xmlns:w15="http://schemas.microsoft.com/office/word/2012/wordml" xmlns:w16se="http://schemas.microsoft.com/office/word/2015/wordml/symex" xmlns:wpg="http://schemas.microsoft.com/office/word/2010/wordprocessingGroup" xmlns:wpi="http://schemas.microsoft.com/office/word/2010/wordprocessingInk" xmlns:wne="http://schemas.microsoft.com/office/word/2006/wordml" xmlns:wps="http://schemas.microsoft.com/office/word/2010/wordprocessingShape" mc:Ignorable="w14 w15 w16se wp14">
+<w:ftr xmlns:wpc="http://schemas.microsoft.com/office/word/2010/wordprocessingCanvas" xmlns:cx="http://schemas.microsoft.com/office/drawing/2014/chartex" xmlns:cx1="http://schemas.microsoft.com/office/drawing/2015/9/8/chartex" xmlns:cx2="http://schemas.microsoft.com/office/drawing/2015/10/21/chartex" xmlns:cx3="http://schemas.microsoft.com/office/drawing/2016/5/9/chartex" xmlns:cx4="http://schemas.microsoft.com/office/drawing/2016/5/10/chartex" xmlns:cx5="http://schemas.microsoft.com/office/drawing/2016/5/11/chartex" xmlns:cx6="http://schemas.microsoft.com/office/drawing/2016/5/12/chartex" xmlns:cx7="http://schemas.microsoft.com/office/drawing/2016/5/13/chartex" xmlns:cx8="http://schemas.microsoft.com/office/drawing/2016/5/14/chartex" xmlns:mc="http://schemas.openxmlformats.org/markup-compatibility/2006" xmlns:aink="http://schemas.microsoft.com/office/drawing/2016/ink" xmlns:am3d="http://schemas.microsoft.com/office/drawing/2017/model3d" xmlns:o="urn:schemas-microsoft-com:office:office" xmlns:oel="http://schemas.microsoft.com/office/2019/extlst" xmlns:r="http://schemas.openxmlformats.org/officeDocument/2006/relationships" xmlns:m="http://schemas.openxmlformats.org/officeDocument/2006/math" xmlns:v="urn:schemas-microsoft-com:vml" xmlns:wp14="http://schemas.microsoft.com/office/word/2010/wordprocessingDrawing" xmlns:wp="http://schemas.openxmlformats.org/drawingml/2006/wordprocessingDrawing" xmlns:w10="urn:schemas-microsoft-com:office:word" xmlns:w="http://schemas.openxmlformats.org/wordprocessingml/2006/main" xmlns:w14="http://schemas.microsoft.com/office/word/2010/wordml" xmlns:w15="http://schemas.microsoft.com/office/word/2012/wordml" xmlns:w16cex="http://schemas.microsoft.com/office/word/2018/wordml/cex" xmlns:w16cid="http://schemas.microsoft.com/office/word/2016/wordml/cid" xmlns:w16="http://schemas.microsoft.com/office/word/2018/wordml" xmlns:w16du="http://schemas.microsoft.com/office/word/2023/wordml/word16du" xmlns:w16sdtdh="http://schemas.microsoft.com/office/word/2020/wordml/sdtdatahash" xmlns:w16sdtfl="http://schemas.microsoft.com/office/word/2024/wordml/sdtformatlock" xmlns:w16se="http://schemas.microsoft.com/office/word/2015/wordml/symex" xmlns:wpg="http://schemas.microsoft.com/office/word/2010/wordprocessingGroup" xmlns:wpi="http://schemas.microsoft.com/office/word/2010/wordprocessingInk" xmlns:wne="http://schemas.microsoft.com/office/word/2006/wordml" xmlns:wps="http://schemas.microsoft.com/office/word/2010/wordprocessingShape" mc:Ignorable="w14 w15 w16se w16cid w16 w16cex w16sdtdh w16sdtfl w16du wp14">
   <w:p>
     <w:pPr>
       <w:pStyle w:val="Piedepgina"/>
@@ -8513,7 +7767,7 @@
 </file>
 
 <file path=word/footer2.xml><?xml version="1.0" encoding="utf-8"?>
-<w:ftr xmlns:wpc="http://schemas.microsoft.com/office/word/2010/wordprocessingCanvas" xmlns:cx="http://schemas.microsoft.com/office/drawing/2014/chartex" xmlns:mc="http://schemas.openxmlformats.org/markup-compatibility/2006" xmlns:o="urn:schemas-microsoft-com:office:office" xmlns:r="http://schemas.openxmlformats.org/officeDocument/2006/relationships" xmlns:m="http://schemas.openxmlformats.org/officeDocument/2006/math" xmlns:v="urn:schemas-microsoft-com:vml" xmlns:wp14="http://schemas.microsoft.com/office/word/2010/wordprocessingDrawing" xmlns:wp="http://schemas.openxmlformats.org/drawingml/2006/wordprocessingDrawing" xmlns:w10="urn:schemas-microsoft-com:office:word" xmlns:w="http://schemas.openxmlformats.org/wordprocessingml/2006/main" xmlns:w14="http://schemas.microsoft.com/office/word/2010/wordml" xmlns:w15="http://schemas.microsoft.com/office/word/2012/wordml" xmlns:w16se="http://schemas.microsoft.com/office/word/2015/wordml/symex" xmlns:wpg="http://schemas.microsoft.com/office/word/2010/wordprocessingGroup" xmlns:wpi="http://schemas.microsoft.com/office/word/2010/wordprocessingInk" xmlns:wne="http://schemas.microsoft.com/office/word/2006/wordml" xmlns:wps="http://schemas.microsoft.com/office/word/2010/wordprocessingShape" mc:Ignorable="w14 w15 w16se wp14">
+<w:ftr xmlns:wpc="http://schemas.microsoft.com/office/word/2010/wordprocessingCanvas" xmlns:cx="http://schemas.microsoft.com/office/drawing/2014/chartex" xmlns:cx1="http://schemas.microsoft.com/office/drawing/2015/9/8/chartex" xmlns:cx2="http://schemas.microsoft.com/office/drawing/2015/10/21/chartex" xmlns:cx3="http://schemas.microsoft.com/office/drawing/2016/5/9/chartex" xmlns:cx4="http://schemas.microsoft.com/office/drawing/2016/5/10/chartex" xmlns:cx5="http://schemas.microsoft.com/office/drawing/2016/5/11/chartex" xmlns:cx6="http://schemas.microsoft.com/office/drawing/2016/5/12/chartex" xmlns:cx7="http://schemas.microsoft.com/office/drawing/2016/5/13/chartex" xmlns:cx8="http://schemas.microsoft.com/office/drawing/2016/5/14/chartex" xmlns:mc="http://schemas.openxmlformats.org/markup-compatibility/2006" xmlns:aink="http://schemas.microsoft.com/office/drawing/2016/ink" xmlns:am3d="http://schemas.microsoft.com/office/drawing/2017/model3d" xmlns:o="urn:schemas-microsoft-com:office:office" xmlns:oel="http://schemas.microsoft.com/office/2019/extlst" xmlns:r="http://schemas.openxmlformats.org/officeDocument/2006/relationships" xmlns:m="http://schemas.openxmlformats.org/officeDocument/2006/math" xmlns:v="urn:schemas-microsoft-com:vml" xmlns:wp14="http://schemas.microsoft.com/office/word/2010/wordprocessingDrawing" xmlns:wp="http://schemas.openxmlformats.org/drawingml/2006/wordprocessingDrawing" xmlns:w10="urn:schemas-microsoft-com:office:word" xmlns:w="http://schemas.openxmlformats.org/wordprocessingml/2006/main" xmlns:w14="http://schemas.microsoft.com/office/word/2010/wordml" xmlns:w15="http://schemas.microsoft.com/office/word/2012/wordml" xmlns:w16cex="http://schemas.microsoft.com/office/word/2018/wordml/cex" xmlns:w16cid="http://schemas.microsoft.com/office/word/2016/wordml/cid" xmlns:w16="http://schemas.microsoft.com/office/word/2018/wordml" xmlns:w16du="http://schemas.microsoft.com/office/word/2023/wordml/word16du" xmlns:w16sdtdh="http://schemas.microsoft.com/office/word/2020/wordml/sdtdatahash" xmlns:w16sdtfl="http://schemas.microsoft.com/office/word/2024/wordml/sdtformatlock" xmlns:w16se="http://schemas.microsoft.com/office/word/2015/wordml/symex" xmlns:wpg="http://schemas.microsoft.com/office/word/2010/wordprocessingGroup" xmlns:wpi="http://schemas.microsoft.com/office/word/2010/wordprocessingInk" xmlns:wne="http://schemas.microsoft.com/office/word/2006/wordml" xmlns:wps="http://schemas.microsoft.com/office/word/2010/wordprocessingShape" mc:Ignorable="w14 w15 w16se w16cid w16 w16cex w16sdtdh w16sdtfl w16du wp14">
   <w:p>
     <w:pPr>
       <w:tabs>
@@ -8622,7 +7876,7 @@
 </file>
 
 <file path=word/footer3.xml><?xml version="1.0" encoding="utf-8"?>
-<w:ftr xmlns:wpc="http://schemas.microsoft.com/office/word/2010/wordprocessingCanvas" xmlns:cx="http://schemas.microsoft.com/office/drawing/2014/chartex" xmlns:mc="http://schemas.openxmlformats.org/markup-compatibility/2006" xmlns:o="urn:schemas-microsoft-com:office:office" xmlns:r="http://schemas.openxmlformats.org/officeDocument/2006/relationships" xmlns:m="http://schemas.openxmlformats.org/officeDocument/2006/math" xmlns:v="urn:schemas-microsoft-com:vml" xmlns:wp14="http://schemas.microsoft.com/office/word/2010/wordprocessingDrawing" xmlns:wp="http://schemas.openxmlformats.org/drawingml/2006/wordprocessingDrawing" xmlns:w10="urn:schemas-microsoft-com:office:word" xmlns:w="http://schemas.openxmlformats.org/wordprocessingml/2006/main" xmlns:w14="http://schemas.microsoft.com/office/word/2010/wordml" xmlns:w15="http://schemas.microsoft.com/office/word/2012/wordml" xmlns:w16se="http://schemas.microsoft.com/office/word/2015/wordml/symex" xmlns:wpg="http://schemas.microsoft.com/office/word/2010/wordprocessingGroup" xmlns:wpi="http://schemas.microsoft.com/office/word/2010/wordprocessingInk" xmlns:wne="http://schemas.microsoft.com/office/word/2006/wordml" xmlns:wps="http://schemas.microsoft.com/office/word/2010/wordprocessingShape" mc:Ignorable="w14 w15 w16se wp14">
+<w:ftr xmlns:wpc="http://schemas.microsoft.com/office/word/2010/wordprocessingCanvas" xmlns:cx="http://schemas.microsoft.com/office/drawing/2014/chartex" xmlns:cx1="http://schemas.microsoft.com/office/drawing/2015/9/8/chartex" xmlns:cx2="http://schemas.microsoft.com/office/drawing/2015/10/21/chartex" xmlns:cx3="http://schemas.microsoft.com/office/drawing/2016/5/9/chartex" xmlns:cx4="http://schemas.microsoft.com/office/drawing/2016/5/10/chartex" xmlns:cx5="http://schemas.microsoft.com/office/drawing/2016/5/11/chartex" xmlns:cx6="http://schemas.microsoft.com/office/drawing/2016/5/12/chartex" xmlns:cx7="http://schemas.microsoft.com/office/drawing/2016/5/13/chartex" xmlns:cx8="http://schemas.microsoft.com/office/drawing/2016/5/14/chartex" xmlns:mc="http://schemas.openxmlformats.org/markup-compatibility/2006" xmlns:aink="http://schemas.microsoft.com/office/drawing/2016/ink" xmlns:am3d="http://schemas.microsoft.com/office/drawing/2017/model3d" xmlns:o="urn:schemas-microsoft-com:office:office" xmlns:oel="http://schemas.microsoft.com/office/2019/extlst" xmlns:r="http://schemas.openxmlformats.org/officeDocument/2006/relationships" xmlns:m="http://schemas.openxmlformats.org/officeDocument/2006/math" xmlns:v="urn:schemas-microsoft-com:vml" xmlns:wp14="http://schemas.microsoft.com/office/word/2010/wordprocessingDrawing" xmlns:wp="http://schemas.openxmlformats.org/drawingml/2006/wordprocessingDrawing" xmlns:w10="urn:schemas-microsoft-com:office:word" xmlns:w="http://schemas.openxmlformats.org/wordprocessingml/2006/main" xmlns:w14="http://schemas.microsoft.com/office/word/2010/wordml" xmlns:w15="http://schemas.microsoft.com/office/word/2012/wordml" xmlns:w16cex="http://schemas.microsoft.com/office/word/2018/wordml/cex" xmlns:w16cid="http://schemas.microsoft.com/office/word/2016/wordml/cid" xmlns:w16="http://schemas.microsoft.com/office/word/2018/wordml" xmlns:w16du="http://schemas.microsoft.com/office/word/2023/wordml/word16du" xmlns:w16sdtdh="http://schemas.microsoft.com/office/word/2020/wordml/sdtdatahash" xmlns:w16sdtfl="http://schemas.microsoft.com/office/word/2024/wordml/sdtformatlock" xmlns:w16se="http://schemas.microsoft.com/office/word/2015/wordml/symex" xmlns:wpg="http://schemas.microsoft.com/office/word/2010/wordprocessingGroup" xmlns:wpi="http://schemas.microsoft.com/office/word/2010/wordprocessingInk" xmlns:wne="http://schemas.microsoft.com/office/word/2006/wordml" xmlns:wps="http://schemas.microsoft.com/office/word/2010/wordprocessingShape" mc:Ignorable="w14 w15 w16se w16cid w16 w16cex w16sdtdh w16sdtfl w16du wp14">
   <w:p>
     <w:pPr>
       <w:pStyle w:val="Piedepgina"/>
@@ -8632,7 +7886,7 @@
 </file>
 
 <file path=word/footnotes.xml><?xml version="1.0" encoding="utf-8"?>
-<w:footnotes xmlns:wpc="http://schemas.microsoft.com/office/word/2010/wordprocessingCanvas" xmlns:cx="http://schemas.microsoft.com/office/drawing/2014/chartex" xmlns:mc="http://schemas.openxmlformats.org/markup-compatibility/2006" xmlns:o="urn:schemas-microsoft-com:office:office" xmlns:r="http://schemas.openxmlformats.org/officeDocument/2006/relationships" xmlns:m="http://schemas.openxmlformats.org/officeDocument/2006/math" xmlns:v="urn:schemas-microsoft-com:vml" xmlns:wp14="http://schemas.microsoft.com/office/word/2010/wordprocessingDrawing" xmlns:wp="http://schemas.openxmlformats.org/drawingml/2006/wordprocessingDrawing" xmlns:w10="urn:schemas-microsoft-com:office:word" xmlns:w="http://schemas.openxmlformats.org/wordprocessingml/2006/main" xmlns:w14="http://schemas.microsoft.com/office/word/2010/wordml" xmlns:w15="http://schemas.microsoft.com/office/word/2012/wordml" xmlns:w16se="http://schemas.microsoft.com/office/word/2015/wordml/symex" xmlns:wpg="http://schemas.microsoft.com/office/word/2010/wordprocessingGroup" xmlns:wpi="http://schemas.microsoft.com/office/word/2010/wordprocessingInk" xmlns:wne="http://schemas.microsoft.com/office/word/2006/wordml" xmlns:wps="http://schemas.microsoft.com/office/word/2010/wordprocessingShape" mc:Ignorable="w14 w15 w16se wp14">
+<w:footnotes xmlns:wpc="http://schemas.microsoft.com/office/word/2010/wordprocessingCanvas" xmlns:cx="http://schemas.microsoft.com/office/drawing/2014/chartex" xmlns:cx1="http://schemas.microsoft.com/office/drawing/2015/9/8/chartex" xmlns:cx2="http://schemas.microsoft.com/office/drawing/2015/10/21/chartex" xmlns:cx3="http://schemas.microsoft.com/office/drawing/2016/5/9/chartex" xmlns:cx4="http://schemas.microsoft.com/office/drawing/2016/5/10/chartex" xmlns:cx5="http://schemas.microsoft.com/office/drawing/2016/5/11/chartex" xmlns:cx6="http://schemas.microsoft.com/office/drawing/2016/5/12/chartex" xmlns:cx7="http://schemas.microsoft.com/office/drawing/2016/5/13/chartex" xmlns:cx8="http://schemas.microsoft.com/office/drawing/2016/5/14/chartex" xmlns:mc="http://schemas.openxmlformats.org/markup-compatibility/2006" xmlns:aink="http://schemas.microsoft.com/office/drawing/2016/ink" xmlns:am3d="http://schemas.microsoft.com/office/drawing/2017/model3d" xmlns:o="urn:schemas-microsoft-com:office:office" xmlns:oel="http://schemas.microsoft.com/office/2019/extlst" xmlns:r="http://schemas.openxmlformats.org/officeDocument/2006/relationships" xmlns:m="http://schemas.openxmlformats.org/officeDocument/2006/math" xmlns:v="urn:schemas-microsoft-com:vml" xmlns:wp14="http://schemas.microsoft.com/office/word/2010/wordprocessingDrawing" xmlns:wp="http://schemas.openxmlformats.org/drawingml/2006/wordprocessingDrawing" xmlns:w10="urn:schemas-microsoft-com:office:word" xmlns:w="http://schemas.openxmlformats.org/wordprocessingml/2006/main" xmlns:w14="http://schemas.microsoft.com/office/word/2010/wordml" xmlns:w15="http://schemas.microsoft.com/office/word/2012/wordml" xmlns:w16cex="http://schemas.microsoft.com/office/word/2018/wordml/cex" xmlns:w16cid="http://schemas.microsoft.com/office/word/2016/wordml/cid" xmlns:w16="http://schemas.microsoft.com/office/word/2018/wordml" xmlns:w16du="http://schemas.microsoft.com/office/word/2023/wordml/word16du" xmlns:w16sdtdh="http://schemas.microsoft.com/office/word/2020/wordml/sdtdatahash" xmlns:w16sdtfl="http://schemas.microsoft.com/office/word/2024/wordml/sdtformatlock" xmlns:w16se="http://schemas.microsoft.com/office/word/2015/wordml/symex" xmlns:wpg="http://schemas.microsoft.com/office/word/2010/wordprocessingGroup" xmlns:wpi="http://schemas.microsoft.com/office/word/2010/wordprocessingInk" xmlns:wne="http://schemas.microsoft.com/office/word/2006/wordml" xmlns:wps="http://schemas.microsoft.com/office/word/2010/wordprocessingShape" mc:Ignorable="w14 w15 w16se w16cid w16 w16cex w16sdtdh w16sdtfl w16du wp14">
   <w:footnote w:type="separator" w:id="-1">
     <w:p>
       <w:r>
@@ -8651,7 +7905,7 @@
 </file>
 
 <file path=word/header1.xml><?xml version="1.0" encoding="utf-8"?>
-<w:hdr xmlns:wpc="http://schemas.microsoft.com/office/word/2010/wordprocessingCanvas" xmlns:cx="http://schemas.microsoft.com/office/drawing/2014/chartex" xmlns:mc="http://schemas.openxmlformats.org/markup-compatibility/2006" xmlns:o="urn:schemas-microsoft-com:office:office" xmlns:r="http://schemas.openxmlformats.org/officeDocument/2006/relationships" xmlns:m="http://schemas.openxmlformats.org/officeDocument/2006/math" xmlns:v="urn:schemas-microsoft-com:vml" xmlns:wp14="http://schemas.microsoft.com/office/word/2010/wordprocessingDrawing" xmlns:wp="http://schemas.openxmlformats.org/drawingml/2006/wordprocessingDrawing" xmlns:w10="urn:schemas-microsoft-com:office:word" xmlns:w="http://schemas.openxmlformats.org/wordprocessingml/2006/main" xmlns:w14="http://schemas.microsoft.com/office/word/2010/wordml" xmlns:w15="http://schemas.microsoft.com/office/word/2012/wordml" xmlns:w16se="http://schemas.microsoft.com/office/word/2015/wordml/symex" xmlns:wpg="http://schemas.microsoft.com/office/word/2010/wordprocessingGroup" xmlns:wpi="http://schemas.microsoft.com/office/word/2010/wordprocessingInk" xmlns:wne="http://schemas.microsoft.com/office/word/2006/wordml" xmlns:wps="http://schemas.microsoft.com/office/word/2010/wordprocessingShape" mc:Ignorable="w14 w15 w16se wp14">
+<w:hdr xmlns:wpc="http://schemas.microsoft.com/office/word/2010/wordprocessingCanvas" xmlns:cx="http://schemas.microsoft.com/office/drawing/2014/chartex" xmlns:cx1="http://schemas.microsoft.com/office/drawing/2015/9/8/chartex" xmlns:cx2="http://schemas.microsoft.com/office/drawing/2015/10/21/chartex" xmlns:cx3="http://schemas.microsoft.com/office/drawing/2016/5/9/chartex" xmlns:cx4="http://schemas.microsoft.com/office/drawing/2016/5/10/chartex" xmlns:cx5="http://schemas.microsoft.com/office/drawing/2016/5/11/chartex" xmlns:cx6="http://schemas.microsoft.com/office/drawing/2016/5/12/chartex" xmlns:cx7="http://schemas.microsoft.com/office/drawing/2016/5/13/chartex" xmlns:cx8="http://schemas.microsoft.com/office/drawing/2016/5/14/chartex" xmlns:mc="http://schemas.openxmlformats.org/markup-compatibility/2006" xmlns:aink="http://schemas.microsoft.com/office/drawing/2016/ink" xmlns:am3d="http://schemas.microsoft.com/office/drawing/2017/model3d" xmlns:o="urn:schemas-microsoft-com:office:office" xmlns:oel="http://schemas.microsoft.com/office/2019/extlst" xmlns:r="http://schemas.openxmlformats.org/officeDocument/2006/relationships" xmlns:m="http://schemas.openxmlformats.org/officeDocument/2006/math" xmlns:v="urn:schemas-microsoft-com:vml" xmlns:wp14="http://schemas.microsoft.com/office/word/2010/wordprocessingDrawing" xmlns:wp="http://schemas.openxmlformats.org/drawingml/2006/wordprocessingDrawing" xmlns:w10="urn:schemas-microsoft-com:office:word" xmlns:w="http://schemas.openxmlformats.org/wordprocessingml/2006/main" xmlns:w14="http://schemas.microsoft.com/office/word/2010/wordml" xmlns:w15="http://schemas.microsoft.com/office/word/2012/wordml" xmlns:w16cex="http://schemas.microsoft.com/office/word/2018/wordml/cex" xmlns:w16cid="http://schemas.microsoft.com/office/word/2016/wordml/cid" xmlns:w16="http://schemas.microsoft.com/office/word/2018/wordml" xmlns:w16du="http://schemas.microsoft.com/office/word/2023/wordml/word16du" xmlns:w16sdtdh="http://schemas.microsoft.com/office/word/2020/wordml/sdtdatahash" xmlns:w16sdtfl="http://schemas.microsoft.com/office/word/2024/wordml/sdtformatlock" xmlns:w16se="http://schemas.microsoft.com/office/word/2015/wordml/symex" xmlns:wpg="http://schemas.microsoft.com/office/word/2010/wordprocessingGroup" xmlns:wpi="http://schemas.microsoft.com/office/word/2010/wordprocessingInk" xmlns:wne="http://schemas.microsoft.com/office/word/2006/wordml" xmlns:wps="http://schemas.microsoft.com/office/word/2010/wordprocessingShape" mc:Ignorable="w14 w15 w16se w16cid w16 w16cex w16sdtdh w16sdtfl w16du wp14">
   <w:p>
     <w:pPr>
       <w:pStyle w:val="Encabezado"/>
@@ -8661,7 +7915,7 @@
 </file>
 
 <file path=word/header2.xml><?xml version="1.0" encoding="utf-8"?>
-<w:hdr xmlns:wpc="http://schemas.microsoft.com/office/word/2010/wordprocessingCanvas" xmlns:cx="http://schemas.microsoft.com/office/drawing/2014/chartex" xmlns:mc="http://schemas.openxmlformats.org/markup-compatibility/2006" xmlns:o="urn:schemas-microsoft-com:office:office" xmlns:r="http://schemas.openxmlformats.org/officeDocument/2006/relationships" xmlns:m="http://schemas.openxmlformats.org/officeDocument/2006/math" xmlns:v="urn:schemas-microsoft-com:vml" xmlns:wp14="http://schemas.microsoft.com/office/word/2010/wordprocessingDrawing" xmlns:wp="http://schemas.openxmlformats.org/drawingml/2006/wordprocessingDrawing" xmlns:w10="urn:schemas-microsoft-com:office:word" xmlns:w="http://schemas.openxmlformats.org/wordprocessingml/2006/main" xmlns:w14="http://schemas.microsoft.com/office/word/2010/wordml" xmlns:w15="http://schemas.microsoft.com/office/word/2012/wordml" xmlns:w16se="http://schemas.microsoft.com/office/word/2015/wordml/symex" xmlns:wpg="http://schemas.microsoft.com/office/word/2010/wordprocessingGroup" xmlns:wpi="http://schemas.microsoft.com/office/word/2010/wordprocessingInk" xmlns:wne="http://schemas.microsoft.com/office/word/2006/wordml" xmlns:wps="http://schemas.microsoft.com/office/word/2010/wordprocessingShape" mc:Ignorable="w14 w15 w16se wp14">
+<w:hdr xmlns:wpc="http://schemas.microsoft.com/office/word/2010/wordprocessingCanvas" xmlns:cx="http://schemas.microsoft.com/office/drawing/2014/chartex" xmlns:cx1="http://schemas.microsoft.com/office/drawing/2015/9/8/chartex" xmlns:cx2="http://schemas.microsoft.com/office/drawing/2015/10/21/chartex" xmlns:cx3="http://schemas.microsoft.com/office/drawing/2016/5/9/chartex" xmlns:cx4="http://schemas.microsoft.com/office/drawing/2016/5/10/chartex" xmlns:cx5="http://schemas.microsoft.com/office/drawing/2016/5/11/chartex" xmlns:cx6="http://schemas.microsoft.com/office/drawing/2016/5/12/chartex" xmlns:cx7="http://schemas.microsoft.com/office/drawing/2016/5/13/chartex" xmlns:cx8="http://schemas.microsoft.com/office/drawing/2016/5/14/chartex" xmlns:mc="http://schemas.openxmlformats.org/markup-compatibility/2006" xmlns:aink="http://schemas.microsoft.com/office/drawing/2016/ink" xmlns:am3d="http://schemas.microsoft.com/office/drawing/2017/model3d" xmlns:o="urn:schemas-microsoft-com:office:office" xmlns:oel="http://schemas.microsoft.com/office/2019/extlst" xmlns:r="http://schemas.openxmlformats.org/officeDocument/2006/relationships" xmlns:m="http://schemas.openxmlformats.org/officeDocument/2006/math" xmlns:v="urn:schemas-microsoft-com:vml" xmlns:wp14="http://schemas.microsoft.com/office/word/2010/wordprocessingDrawing" xmlns:wp="http://schemas.openxmlformats.org/drawingml/2006/wordprocessingDrawing" xmlns:w10="urn:schemas-microsoft-com:office:word" xmlns:w="http://schemas.openxmlformats.org/wordprocessingml/2006/main" xmlns:w14="http://schemas.microsoft.com/office/word/2010/wordml" xmlns:w15="http://schemas.microsoft.com/office/word/2012/wordml" xmlns:w16cex="http://schemas.microsoft.com/office/word/2018/wordml/cex" xmlns:w16cid="http://schemas.microsoft.com/office/word/2016/wordml/cid" xmlns:w16="http://schemas.microsoft.com/office/word/2018/wordml" xmlns:w16du="http://schemas.microsoft.com/office/word/2023/wordml/word16du" xmlns:w16sdtdh="http://schemas.microsoft.com/office/word/2020/wordml/sdtdatahash" xmlns:w16sdtfl="http://schemas.microsoft.com/office/word/2024/wordml/sdtformatlock" xmlns:w16se="http://schemas.microsoft.com/office/word/2015/wordml/symex" xmlns:wpg="http://schemas.microsoft.com/office/word/2010/wordprocessingGroup" xmlns:wpi="http://schemas.microsoft.com/office/word/2010/wordprocessingInk" xmlns:wne="http://schemas.microsoft.com/office/word/2006/wordml" xmlns:wps="http://schemas.microsoft.com/office/word/2010/wordprocessingShape" mc:Ignorable="w14 w15 w16se w16cid w16 w16cex w16sdtdh w16sdtfl w16du wp14">
   <w:tbl>
     <w:tblPr>
       <w:tblStyle w:val="Tablaconcuadrcula"/>
@@ -8695,8 +7949,6 @@
               <w:lang w:val="es-AR"/>
             </w:rPr>
           </w:pPr>
-          <w:bookmarkStart w:id="1" w:name="_GoBack"/>
-          <w:bookmarkEnd w:id="1"/>
           <w:r>
             <w:rPr>
               <w:lang w:val="es-AR"/>
@@ -8720,10 +7972,11 @@
           </w:pPr>
           <w:r>
             <w:rPr>
+              <w:noProof/>
               <w:lang w:val="en-US"/>
             </w:rPr>
             <w:drawing>
-              <wp:inline distT="0" distB="0" distL="0" distR="0" wp14:anchorId="26BC5C32" wp14:editId="2329C31B">
+              <wp:inline distT="0" distB="0" distL="0" distR="0" wp14:anchorId="43997F5B" wp14:editId="72B7A165">
                 <wp:extent cx="284999" cy="431847"/>
                 <wp:effectExtent l="0" t="0" r="1270" b="6350"/>
                 <wp:docPr id="79" name="Imagen 79"/>
@@ -8794,7 +8047,7 @@
 </file>
 
 <file path=word/header3.xml><?xml version="1.0" encoding="utf-8"?>
-<w:hdr xmlns:wpc="http://schemas.microsoft.com/office/word/2010/wordprocessingCanvas" xmlns:cx="http://schemas.microsoft.com/office/drawing/2014/chartex" xmlns:mc="http://schemas.openxmlformats.org/markup-compatibility/2006" xmlns:o="urn:schemas-microsoft-com:office:office" xmlns:r="http://schemas.openxmlformats.org/officeDocument/2006/relationships" xmlns:m="http://schemas.openxmlformats.org/officeDocument/2006/math" xmlns:v="urn:schemas-microsoft-com:vml" xmlns:wp14="http://schemas.microsoft.com/office/word/2010/wordprocessingDrawing" xmlns:wp="http://schemas.openxmlformats.org/drawingml/2006/wordprocessingDrawing" xmlns:w10="urn:schemas-microsoft-com:office:word" xmlns:w="http://schemas.openxmlformats.org/wordprocessingml/2006/main" xmlns:w14="http://schemas.microsoft.com/office/word/2010/wordml" xmlns:w15="http://schemas.microsoft.com/office/word/2012/wordml" xmlns:w16se="http://schemas.microsoft.com/office/word/2015/wordml/symex" xmlns:wpg="http://schemas.microsoft.com/office/word/2010/wordprocessingGroup" xmlns:wpi="http://schemas.microsoft.com/office/word/2010/wordprocessingInk" xmlns:wne="http://schemas.microsoft.com/office/word/2006/wordml" xmlns:wps="http://schemas.microsoft.com/office/word/2010/wordprocessingShape" mc:Ignorable="w14 w15 w16se wp14">
+<w:hdr xmlns:wpc="http://schemas.microsoft.com/office/word/2010/wordprocessingCanvas" xmlns:cx="http://schemas.microsoft.com/office/drawing/2014/chartex" xmlns:cx1="http://schemas.microsoft.com/office/drawing/2015/9/8/chartex" xmlns:cx2="http://schemas.microsoft.com/office/drawing/2015/10/21/chartex" xmlns:cx3="http://schemas.microsoft.com/office/drawing/2016/5/9/chartex" xmlns:cx4="http://schemas.microsoft.com/office/drawing/2016/5/10/chartex" xmlns:cx5="http://schemas.microsoft.com/office/drawing/2016/5/11/chartex" xmlns:cx6="http://schemas.microsoft.com/office/drawing/2016/5/12/chartex" xmlns:cx7="http://schemas.microsoft.com/office/drawing/2016/5/13/chartex" xmlns:cx8="http://schemas.microsoft.com/office/drawing/2016/5/14/chartex" xmlns:mc="http://schemas.openxmlformats.org/markup-compatibility/2006" xmlns:aink="http://schemas.microsoft.com/office/drawing/2016/ink" xmlns:am3d="http://schemas.microsoft.com/office/drawing/2017/model3d" xmlns:o="urn:schemas-microsoft-com:office:office" xmlns:oel="http://schemas.microsoft.com/office/2019/extlst" xmlns:r="http://schemas.openxmlformats.org/officeDocument/2006/relationships" xmlns:m="http://schemas.openxmlformats.org/officeDocument/2006/math" xmlns:v="urn:schemas-microsoft-com:vml" xmlns:wp14="http://schemas.microsoft.com/office/word/2010/wordprocessingDrawing" xmlns:wp="http://schemas.openxmlformats.org/drawingml/2006/wordprocessingDrawing" xmlns:w10="urn:schemas-microsoft-com:office:word" xmlns:w="http://schemas.openxmlformats.org/wordprocessingml/2006/main" xmlns:w14="http://schemas.microsoft.com/office/word/2010/wordml" xmlns:w15="http://schemas.microsoft.com/office/word/2012/wordml" xmlns:w16cex="http://schemas.microsoft.com/office/word/2018/wordml/cex" xmlns:w16cid="http://schemas.microsoft.com/office/word/2016/wordml/cid" xmlns:w16="http://schemas.microsoft.com/office/word/2018/wordml" xmlns:w16du="http://schemas.microsoft.com/office/word/2023/wordml/word16du" xmlns:w16sdtdh="http://schemas.microsoft.com/office/word/2020/wordml/sdtdatahash" xmlns:w16sdtfl="http://schemas.microsoft.com/office/word/2024/wordml/sdtformatlock" xmlns:w16se="http://schemas.microsoft.com/office/word/2015/wordml/symex" xmlns:wpg="http://schemas.microsoft.com/office/word/2010/wordprocessingGroup" xmlns:wpi="http://schemas.microsoft.com/office/word/2010/wordprocessingInk" xmlns:wne="http://schemas.microsoft.com/office/word/2006/wordml" xmlns:wps="http://schemas.microsoft.com/office/word/2010/wordprocessingShape" mc:Ignorable="w14 w15 w16se w16cid w16 w16cex w16sdtdh w16sdtfl w16du wp14">
   <w:p>
     <w:pPr>
       <w:pStyle w:val="Encabezado"/>
@@ -8804,7 +8057,7 @@
 </file>
 
 <file path=word/header4.xml><?xml version="1.0" encoding="utf-8"?>
-<w:hdr xmlns:wpc="http://schemas.microsoft.com/office/word/2010/wordprocessingCanvas" xmlns:cx="http://schemas.microsoft.com/office/drawing/2014/chartex" xmlns:mc="http://schemas.openxmlformats.org/markup-compatibility/2006" xmlns:o="urn:schemas-microsoft-com:office:office" xmlns:r="http://schemas.openxmlformats.org/officeDocument/2006/relationships" xmlns:m="http://schemas.openxmlformats.org/officeDocument/2006/math" xmlns:v="urn:schemas-microsoft-com:vml" xmlns:wp14="http://schemas.microsoft.com/office/word/2010/wordprocessingDrawing" xmlns:wp="http://schemas.openxmlformats.org/drawingml/2006/wordprocessingDrawing" xmlns:w10="urn:schemas-microsoft-com:office:word" xmlns:w="http://schemas.openxmlformats.org/wordprocessingml/2006/main" xmlns:w14="http://schemas.microsoft.com/office/word/2010/wordml" xmlns:w15="http://schemas.microsoft.com/office/word/2012/wordml" xmlns:w16se="http://schemas.microsoft.com/office/word/2015/wordml/symex" xmlns:wpg="http://schemas.microsoft.com/office/word/2010/wordprocessingGroup" xmlns:wpi="http://schemas.microsoft.com/office/word/2010/wordprocessingInk" xmlns:wne="http://schemas.microsoft.com/office/word/2006/wordml" xmlns:wps="http://schemas.microsoft.com/office/word/2010/wordprocessingShape" mc:Ignorable="w14 w15 w16se wp14">
+<w:hdr xmlns:wpc="http://schemas.microsoft.com/office/word/2010/wordprocessingCanvas" xmlns:cx="http://schemas.microsoft.com/office/drawing/2014/chartex" xmlns:cx1="http://schemas.microsoft.com/office/drawing/2015/9/8/chartex" xmlns:cx2="http://schemas.microsoft.com/office/drawing/2015/10/21/chartex" xmlns:cx3="http://schemas.microsoft.com/office/drawing/2016/5/9/chartex" xmlns:cx4="http://schemas.microsoft.com/office/drawing/2016/5/10/chartex" xmlns:cx5="http://schemas.microsoft.com/office/drawing/2016/5/11/chartex" xmlns:cx6="http://schemas.microsoft.com/office/drawing/2016/5/12/chartex" xmlns:cx7="http://schemas.microsoft.com/office/drawing/2016/5/13/chartex" xmlns:cx8="http://schemas.microsoft.com/office/drawing/2016/5/14/chartex" xmlns:mc="http://schemas.openxmlformats.org/markup-compatibility/2006" xmlns:aink="http://schemas.microsoft.com/office/drawing/2016/ink" xmlns:am3d="http://schemas.microsoft.com/office/drawing/2017/model3d" xmlns:o="urn:schemas-microsoft-com:office:office" xmlns:oel="http://schemas.microsoft.com/office/2019/extlst" xmlns:r="http://schemas.openxmlformats.org/officeDocument/2006/relationships" xmlns:m="http://schemas.openxmlformats.org/officeDocument/2006/math" xmlns:v="urn:schemas-microsoft-com:vml" xmlns:wp14="http://schemas.microsoft.com/office/word/2010/wordprocessingDrawing" xmlns:wp="http://schemas.openxmlformats.org/drawingml/2006/wordprocessingDrawing" xmlns:w10="urn:schemas-microsoft-com:office:word" xmlns:w="http://schemas.openxmlformats.org/wordprocessingml/2006/main" xmlns:w14="http://schemas.microsoft.com/office/word/2010/wordml" xmlns:w15="http://schemas.microsoft.com/office/word/2012/wordml" xmlns:w16cex="http://schemas.microsoft.com/office/word/2018/wordml/cex" xmlns:w16cid="http://schemas.microsoft.com/office/word/2016/wordml/cid" xmlns:w16="http://schemas.microsoft.com/office/word/2018/wordml" xmlns:w16du="http://schemas.microsoft.com/office/word/2023/wordml/word16du" xmlns:w16sdtdh="http://schemas.microsoft.com/office/word/2020/wordml/sdtdatahash" xmlns:w16sdtfl="http://schemas.microsoft.com/office/word/2024/wordml/sdtformatlock" xmlns:w16se="http://schemas.microsoft.com/office/word/2015/wordml/symex" xmlns:wpg="http://schemas.microsoft.com/office/word/2010/wordprocessingGroup" xmlns:wpi="http://schemas.microsoft.com/office/word/2010/wordprocessingInk" xmlns:wne="http://schemas.microsoft.com/office/word/2006/wordml" xmlns:wps="http://schemas.microsoft.com/office/word/2010/wordprocessingShape" mc:Ignorable="w14 w15 w16se w16cid w16 w16cex w16sdtdh w16sdtfl w16du wp14">
   <w:p>
     <w:pPr>
       <w:pStyle w:val="Encabezado"/>
@@ -8814,7 +8067,7 @@
 </file>
 
 <file path=word/numbering.xml><?xml version="1.0" encoding="utf-8"?>
-<w:numbering xmlns:wpc="http://schemas.microsoft.com/office/word/2010/wordprocessingCanvas" xmlns:cx="http://schemas.microsoft.com/office/drawing/2014/chartex" xmlns:mc="http://schemas.openxmlformats.org/markup-compatibility/2006" xmlns:o="urn:schemas-microsoft-com:office:office" xmlns:r="http://schemas.openxmlformats.org/officeDocument/2006/relationships" xmlns:m="http://schemas.openxmlformats.org/officeDocument/2006/math" xmlns:v="urn:schemas-microsoft-com:vml" xmlns:wp14="http://schemas.microsoft.com/office/word/2010/wordprocessingDrawing" xmlns:wp="http://schemas.openxmlformats.org/drawingml/2006/wordprocessingDrawing" xmlns:w10="urn:schemas-microsoft-com:office:word" xmlns:w="http://schemas.openxmlformats.org/wordprocessingml/2006/main" xmlns:w14="http://schemas.microsoft.com/office/word/2010/wordml" xmlns:w15="http://schemas.microsoft.com/office/word/2012/wordml" xmlns:w16se="http://schemas.microsoft.com/office/word/2015/wordml/symex" xmlns:wpg="http://schemas.microsoft.com/office/word/2010/wordprocessingGroup" xmlns:wpi="http://schemas.microsoft.com/office/word/2010/wordprocessingInk" xmlns:wne="http://schemas.microsoft.com/office/word/2006/wordml" xmlns:wps="http://schemas.microsoft.com/office/word/2010/wordprocessingShape" mc:Ignorable="w14 w15 w16se wp14">
+<w:numbering xmlns:wpc="http://schemas.microsoft.com/office/word/2010/wordprocessingCanvas" xmlns:cx="http://schemas.microsoft.com/office/drawing/2014/chartex" xmlns:cx1="http://schemas.microsoft.com/office/drawing/2015/9/8/chartex" xmlns:cx2="http://schemas.microsoft.com/office/drawing/2015/10/21/chartex" xmlns:cx3="http://schemas.microsoft.com/office/drawing/2016/5/9/chartex" xmlns:cx4="http://schemas.microsoft.com/office/drawing/2016/5/10/chartex" xmlns:cx5="http://schemas.microsoft.com/office/drawing/2016/5/11/chartex" xmlns:cx6="http://schemas.microsoft.com/office/drawing/2016/5/12/chartex" xmlns:cx7="http://schemas.microsoft.com/office/drawing/2016/5/13/chartex" xmlns:cx8="http://schemas.microsoft.com/office/drawing/2016/5/14/chartex" xmlns:mc="http://schemas.openxmlformats.org/markup-compatibility/2006" xmlns:aink="http://schemas.microsoft.com/office/drawing/2016/ink" xmlns:am3d="http://schemas.microsoft.com/office/drawing/2017/model3d" xmlns:o="urn:schemas-microsoft-com:office:office" xmlns:oel="http://schemas.microsoft.com/office/2019/extlst" xmlns:r="http://schemas.openxmlformats.org/officeDocument/2006/relationships" xmlns:m="http://schemas.openxmlformats.org/officeDocument/2006/math" xmlns:v="urn:schemas-microsoft-com:vml" xmlns:wp14="http://schemas.microsoft.com/office/word/2010/wordprocessingDrawing" xmlns:wp="http://schemas.openxmlformats.org/drawingml/2006/wordprocessingDrawing" xmlns:w10="urn:schemas-microsoft-com:office:word" xmlns:w="http://schemas.openxmlformats.org/wordprocessingml/2006/main" xmlns:w14="http://schemas.microsoft.com/office/word/2010/wordml" xmlns:w15="http://schemas.microsoft.com/office/word/2012/wordml" xmlns:w16cex="http://schemas.microsoft.com/office/word/2018/wordml/cex" xmlns:w16cid="http://schemas.microsoft.com/office/word/2016/wordml/cid" xmlns:w16="http://schemas.microsoft.com/office/word/2018/wordml" xmlns:w16du="http://schemas.microsoft.com/office/word/2023/wordml/word16du" xmlns:w16sdtdh="http://schemas.microsoft.com/office/word/2020/wordml/sdtdatahash" xmlns:w16sdtfl="http://schemas.microsoft.com/office/word/2024/wordml/sdtformatlock" xmlns:w16se="http://schemas.microsoft.com/office/word/2015/wordml/symex" xmlns:wpg="http://schemas.microsoft.com/office/word/2010/wordprocessingGroup" xmlns:wpi="http://schemas.microsoft.com/office/word/2010/wordprocessingInk" xmlns:wne="http://schemas.microsoft.com/office/word/2006/wordml" xmlns:wps="http://schemas.microsoft.com/office/word/2010/wordprocessingShape" mc:Ignorable="w14 w15 w16se w16cid w16 w16cex w16sdtdh w16sdtfl w16du wp14">
   <w:abstractNum w:abstractNumId="0" w15:restartNumberingAfterBreak="0">
     <w:nsid w:val="123E0F4A"/>
     <w:multiLevelType w:val="multilevel"/>
@@ -8900,14 +8153,14 @@
       </w:pPr>
     </w:lvl>
   </w:abstractNum>
-  <w:num w:numId="1">
+  <w:num w:numId="1" w16cid:durableId="2039159734">
     <w:abstractNumId w:val="0"/>
   </w:num>
 </w:numbering>
 </file>
 
 <file path=word/styles.xml><?xml version="1.0" encoding="utf-8"?>
-<w:styles xmlns:mc="http://schemas.openxmlformats.org/markup-compatibility/2006" xmlns:r="http://schemas.openxmlformats.org/officeDocument/2006/relationships" xmlns:w="http://schemas.openxmlformats.org/wordprocessingml/2006/main" xmlns:w14="http://schemas.microsoft.com/office/word/2010/wordml" xmlns:w15="http://schemas.microsoft.com/office/word/2012/wordml" xmlns:w16se="http://schemas.microsoft.com/office/word/2015/wordml/symex" mc:Ignorable="w14 w15 w16se">
+<w:styles xmlns:mc="http://schemas.openxmlformats.org/markup-compatibility/2006" xmlns:r="http://schemas.openxmlformats.org/officeDocument/2006/relationships" xmlns:w="http://schemas.openxmlformats.org/wordprocessingml/2006/main" xmlns:w14="http://schemas.microsoft.com/office/word/2010/wordml" xmlns:w15="http://schemas.microsoft.com/office/word/2012/wordml" xmlns:w16cex="http://schemas.microsoft.com/office/word/2018/wordml/cex" xmlns:w16cid="http://schemas.microsoft.com/office/word/2016/wordml/cid" xmlns:w16="http://schemas.microsoft.com/office/word/2018/wordml" xmlns:w16du="http://schemas.microsoft.com/office/word/2023/wordml/word16du" xmlns:w16sdtdh="http://schemas.microsoft.com/office/word/2020/wordml/sdtdatahash" xmlns:w16sdtfl="http://schemas.microsoft.com/office/word/2024/wordml/sdtformatlock" xmlns:w16se="http://schemas.microsoft.com/office/word/2015/wordml/symex" mc:Ignorable="w14 w15 w16se w16cid w16 w16cex w16sdtdh w16sdtfl w16du">
   <w:docDefaults>
     <w:rPrDefault>
       <w:rPr>
@@ -8923,7 +8176,7 @@
       </w:pPr>
     </w:pPrDefault>
   </w:docDefaults>
-  <w:latentStyles w:defLockedState="0" w:defUIPriority="99" w:defSemiHidden="0" w:defUnhideWhenUsed="0" w:defQFormat="0" w:count="371">
+  <w:latentStyles w:defLockedState="0" w:defUIPriority="99" w:defSemiHidden="0" w:defUnhideWhenUsed="0" w:defQFormat="0" w:count="376">
     <w:lsdException w:name="Normal" w:uiPriority="0" w:qFormat="1"/>
     <w:lsdException w:name="heading 1" w:uiPriority="9" w:qFormat="1"/>
     <w:lsdException w:name="heading 2" w:semiHidden="1" w:uiPriority="9" w:unhideWhenUsed="1" w:qFormat="1"/>
@@ -9295,6 +8548,11 @@
     <w:lsdException w:name="List Table 5 Dark Accent 6" w:uiPriority="50"/>
     <w:lsdException w:name="List Table 6 Colorful Accent 6" w:uiPriority="51"/>
     <w:lsdException w:name="List Table 7 Colorful Accent 6" w:uiPriority="52"/>
+    <w:lsdException w:name="Mention" w:semiHidden="1" w:unhideWhenUsed="1"/>
+    <w:lsdException w:name="Smart Hyperlink" w:semiHidden="1" w:unhideWhenUsed="1"/>
+    <w:lsdException w:name="Hashtag" w:semiHidden="1" w:unhideWhenUsed="1"/>
+    <w:lsdException w:name="Unresolved Mention" w:semiHidden="1" w:unhideWhenUsed="1"/>
+    <w:lsdException w:name="Smart Link" w:semiHidden="1" w:unhideWhenUsed="1"/>
   </w:latentStyles>
   <w:style w:type="paragraph" w:default="1" w:styleId="Normal">
     <w:name w:val="Normal"/>
@@ -9388,6 +8646,7 @@
   <w:style w:type="character" w:default="1" w:styleId="Fuentedeprrafopredeter">
     <w:name w:val="Default Paragraph Font"/>
     <w:uiPriority w:val="1"/>
+    <w:semiHidden/>
     <w:unhideWhenUsed/>
   </w:style>
   <w:style w:type="table" w:default="1" w:styleId="Tablanormal">
